--- a/Resume_Ming Xu_CV.docx
+++ b/Resume_Ming Xu_CV.docx
@@ -170,7 +170,7 @@
     </w:p>
     <w:p>
       <w:pPr>
-        <w:pStyle w:val="ListParagraph"/>
+        <w:pStyle w:val="a7"/>
         <w:ind w:left="170" w:firstLineChars="0" w:firstLine="0"/>
         <w:jc w:val="left"/>
         <w:rPr>
@@ -240,7 +240,7 @@
     </w:p>
     <w:p>
       <w:pPr>
-        <w:pStyle w:val="ListParagraph"/>
+        <w:pStyle w:val="a7"/>
         <w:numPr>
           <w:ilvl w:val="0"/>
           <w:numId w:val="11"/>
@@ -630,7 +630,7 @@
     </w:p>
     <w:p>
       <w:pPr>
-        <w:pStyle w:val="ListParagraph"/>
+        <w:pStyle w:val="a7"/>
         <w:numPr>
           <w:ilvl w:val="0"/>
           <w:numId w:val="11"/>
@@ -867,7 +867,7 @@
     </w:p>
     <w:p>
       <w:pPr>
-        <w:pStyle w:val="ListParagraph"/>
+        <w:pStyle w:val="a7"/>
         <w:numPr>
           <w:ilvl w:val="0"/>
           <w:numId w:val="11"/>
@@ -1045,15 +1045,15 @@
       <w:pPr>
         <w:ind w:firstLine="170"/>
         <w:rPr>
-          <w:rFonts w:ascii="Calibri" w:eastAsia="STXihei" w:hAnsi="Calibri" w:cs="Calibri"/>
-          <w:bCs/>
-          <w:sz w:val="22"/>
-          <w:lang w:val="de-DE"/>
-        </w:rPr>
-      </w:pPr>
-      <w:r>
-        <w:rPr>
-          <w:rFonts w:ascii="Calibri" w:eastAsia="STXihei" w:hAnsi="Calibri" w:cs="Calibri"/>
+          <w:rFonts w:ascii="Calibri" w:eastAsia="华文细黑" w:hAnsi="Calibri" w:cs="Calibri"/>
+          <w:bCs/>
+          <w:sz w:val="22"/>
+          <w:lang w:val="de-DE"/>
+        </w:rPr>
+      </w:pPr>
+      <w:r>
+        <w:rPr>
+          <w:rFonts w:ascii="Calibri" w:eastAsia="华文细黑" w:hAnsi="Calibri" w:cs="Calibri"/>
           <w:bCs/>
           <w:sz w:val="22"/>
           <w:lang w:val="de-DE"/>
@@ -1062,7 +1062,7 @@
       </w:r>
       <w:r>
         <w:rPr>
-          <w:rFonts w:ascii="Calibri" w:eastAsia="STXihei" w:hAnsi="Calibri" w:cs="Calibri"/>
+          <w:rFonts w:ascii="Calibri" w:eastAsia="华文细黑" w:hAnsi="Calibri" w:cs="Calibri"/>
           <w:bCs/>
           <w:sz w:val="22"/>
           <w:lang w:val="de-DE"/>
@@ -1071,133 +1071,133 @@
       </w:r>
       <w:r>
         <w:rPr>
-          <w:rFonts w:ascii="Calibri" w:eastAsia="STXihei" w:hAnsi="Calibri" w:cs="Calibri"/>
-          <w:bCs/>
-          <w:sz w:val="22"/>
-          <w:lang w:val="de-DE"/>
-        </w:rPr>
-        <w:tab/>
-      </w:r>
-      <w:r>
-        <w:rPr>
-          <w:rFonts w:ascii="Calibri" w:eastAsia="STXihei" w:hAnsi="Calibri" w:cs="Calibri"/>
-          <w:bCs/>
-          <w:sz w:val="22"/>
-          <w:lang w:val="de-DE"/>
-        </w:rPr>
-        <w:tab/>
-      </w:r>
-      <w:r>
-        <w:rPr>
-          <w:rFonts w:ascii="Calibri" w:eastAsia="STXihei" w:hAnsi="Calibri" w:cs="Calibri"/>
-          <w:bCs/>
-          <w:sz w:val="22"/>
-          <w:lang w:val="de-DE"/>
-        </w:rPr>
-        <w:tab/>
-      </w:r>
-      <w:r>
-        <w:rPr>
-          <w:rFonts w:ascii="Calibri" w:eastAsia="STXihei" w:hAnsi="Calibri" w:cs="Calibri"/>
-          <w:bCs/>
-          <w:sz w:val="22"/>
-          <w:lang w:val="de-DE"/>
-        </w:rPr>
-        <w:tab/>
-      </w:r>
-      <w:r>
-        <w:rPr>
-          <w:rFonts w:ascii="Calibri" w:eastAsia="STXihei" w:hAnsi="Calibri" w:cs="Calibri"/>
-          <w:bCs/>
-          <w:sz w:val="22"/>
-          <w:lang w:val="de-DE"/>
-        </w:rPr>
-        <w:tab/>
-      </w:r>
-      <w:r>
-        <w:rPr>
-          <w:rFonts w:ascii="Calibri" w:eastAsia="STXihei" w:hAnsi="Calibri" w:cs="Calibri"/>
-          <w:bCs/>
-          <w:sz w:val="22"/>
-          <w:lang w:val="de-DE"/>
-        </w:rPr>
-        <w:tab/>
-      </w:r>
-      <w:r>
-        <w:rPr>
-          <w:rFonts w:ascii="Calibri" w:eastAsia="STXihei" w:hAnsi="Calibri" w:cs="Calibri"/>
-          <w:bCs/>
-          <w:sz w:val="22"/>
-          <w:lang w:val="de-DE"/>
-        </w:rPr>
-        <w:tab/>
-      </w:r>
-      <w:r>
-        <w:rPr>
-          <w:rFonts w:ascii="Calibri" w:eastAsia="STXihei" w:hAnsi="Calibri" w:cs="Calibri"/>
-          <w:bCs/>
-          <w:sz w:val="22"/>
-          <w:lang w:val="de-DE"/>
-        </w:rPr>
-        <w:tab/>
-      </w:r>
-      <w:r>
-        <w:rPr>
-          <w:rFonts w:ascii="Calibri" w:eastAsia="STXihei" w:hAnsi="Calibri" w:cs="Calibri"/>
-          <w:bCs/>
-          <w:sz w:val="22"/>
-          <w:lang w:val="de-DE"/>
-        </w:rPr>
-        <w:tab/>
-      </w:r>
-      <w:r>
-        <w:rPr>
-          <w:rFonts w:ascii="Calibri" w:eastAsia="STXihei" w:hAnsi="Calibri" w:cs="Calibri"/>
-          <w:bCs/>
-          <w:sz w:val="22"/>
-          <w:lang w:val="de-DE"/>
-        </w:rPr>
-        <w:tab/>
-      </w:r>
-      <w:r>
-        <w:rPr>
-          <w:rFonts w:ascii="Calibri" w:eastAsia="STXihei" w:hAnsi="Calibri" w:cs="Calibri"/>
-          <w:bCs/>
-          <w:sz w:val="22"/>
-          <w:lang w:val="de-DE"/>
-        </w:rPr>
-        <w:tab/>
-      </w:r>
-      <w:r>
-        <w:rPr>
-          <w:rFonts w:ascii="Calibri" w:eastAsia="STXihei" w:hAnsi="Calibri" w:cs="Calibri"/>
-          <w:bCs/>
-          <w:sz w:val="22"/>
-          <w:lang w:val="de-DE"/>
-        </w:rPr>
-        <w:tab/>
-      </w:r>
-      <w:r>
-        <w:rPr>
-          <w:rFonts w:ascii="Calibri" w:eastAsia="STXihei" w:hAnsi="Calibri" w:cs="Calibri"/>
-          <w:bCs/>
-          <w:sz w:val="22"/>
-          <w:lang w:val="de-DE"/>
-        </w:rPr>
-        <w:tab/>
-      </w:r>
-      <w:r>
-        <w:rPr>
-          <w:rFonts w:ascii="Calibri" w:eastAsia="STXihei" w:hAnsi="Calibri" w:cs="Calibri"/>
-          <w:bCs/>
-          <w:sz w:val="22"/>
-          <w:lang w:val="de-DE"/>
-        </w:rPr>
-        <w:tab/>
-      </w:r>
-      <w:r>
-        <w:rPr>
-          <w:rFonts w:ascii="Calibri" w:eastAsia="STXihei" w:hAnsi="Calibri" w:cs="Calibri"/>
+          <w:rFonts w:ascii="Calibri" w:eastAsia="华文细黑" w:hAnsi="Calibri" w:cs="Calibri"/>
+          <w:bCs/>
+          <w:sz w:val="22"/>
+          <w:lang w:val="de-DE"/>
+        </w:rPr>
+        <w:tab/>
+      </w:r>
+      <w:r>
+        <w:rPr>
+          <w:rFonts w:ascii="Calibri" w:eastAsia="华文细黑" w:hAnsi="Calibri" w:cs="Calibri"/>
+          <w:bCs/>
+          <w:sz w:val="22"/>
+          <w:lang w:val="de-DE"/>
+        </w:rPr>
+        <w:tab/>
+      </w:r>
+      <w:r>
+        <w:rPr>
+          <w:rFonts w:ascii="Calibri" w:eastAsia="华文细黑" w:hAnsi="Calibri" w:cs="Calibri"/>
+          <w:bCs/>
+          <w:sz w:val="22"/>
+          <w:lang w:val="de-DE"/>
+        </w:rPr>
+        <w:tab/>
+      </w:r>
+      <w:r>
+        <w:rPr>
+          <w:rFonts w:ascii="Calibri" w:eastAsia="华文细黑" w:hAnsi="Calibri" w:cs="Calibri"/>
+          <w:bCs/>
+          <w:sz w:val="22"/>
+          <w:lang w:val="de-DE"/>
+        </w:rPr>
+        <w:tab/>
+      </w:r>
+      <w:r>
+        <w:rPr>
+          <w:rFonts w:ascii="Calibri" w:eastAsia="华文细黑" w:hAnsi="Calibri" w:cs="Calibri"/>
+          <w:bCs/>
+          <w:sz w:val="22"/>
+          <w:lang w:val="de-DE"/>
+        </w:rPr>
+        <w:tab/>
+      </w:r>
+      <w:r>
+        <w:rPr>
+          <w:rFonts w:ascii="Calibri" w:eastAsia="华文细黑" w:hAnsi="Calibri" w:cs="Calibri"/>
+          <w:bCs/>
+          <w:sz w:val="22"/>
+          <w:lang w:val="de-DE"/>
+        </w:rPr>
+        <w:tab/>
+      </w:r>
+      <w:r>
+        <w:rPr>
+          <w:rFonts w:ascii="Calibri" w:eastAsia="华文细黑" w:hAnsi="Calibri" w:cs="Calibri"/>
+          <w:bCs/>
+          <w:sz w:val="22"/>
+          <w:lang w:val="de-DE"/>
+        </w:rPr>
+        <w:tab/>
+      </w:r>
+      <w:r>
+        <w:rPr>
+          <w:rFonts w:ascii="Calibri" w:eastAsia="华文细黑" w:hAnsi="Calibri" w:cs="Calibri"/>
+          <w:bCs/>
+          <w:sz w:val="22"/>
+          <w:lang w:val="de-DE"/>
+        </w:rPr>
+        <w:tab/>
+      </w:r>
+      <w:r>
+        <w:rPr>
+          <w:rFonts w:ascii="Calibri" w:eastAsia="华文细黑" w:hAnsi="Calibri" w:cs="Calibri"/>
+          <w:bCs/>
+          <w:sz w:val="22"/>
+          <w:lang w:val="de-DE"/>
+        </w:rPr>
+        <w:tab/>
+      </w:r>
+      <w:r>
+        <w:rPr>
+          <w:rFonts w:ascii="Calibri" w:eastAsia="华文细黑" w:hAnsi="Calibri" w:cs="Calibri"/>
+          <w:bCs/>
+          <w:sz w:val="22"/>
+          <w:lang w:val="de-DE"/>
+        </w:rPr>
+        <w:tab/>
+      </w:r>
+      <w:r>
+        <w:rPr>
+          <w:rFonts w:ascii="Calibri" w:eastAsia="华文细黑" w:hAnsi="Calibri" w:cs="Calibri"/>
+          <w:bCs/>
+          <w:sz w:val="22"/>
+          <w:lang w:val="de-DE"/>
+        </w:rPr>
+        <w:tab/>
+      </w:r>
+      <w:r>
+        <w:rPr>
+          <w:rFonts w:ascii="Calibri" w:eastAsia="华文细黑" w:hAnsi="Calibri" w:cs="Calibri"/>
+          <w:bCs/>
+          <w:sz w:val="22"/>
+          <w:lang w:val="de-DE"/>
+        </w:rPr>
+        <w:tab/>
+      </w:r>
+      <w:r>
+        <w:rPr>
+          <w:rFonts w:ascii="Calibri" w:eastAsia="华文细黑" w:hAnsi="Calibri" w:cs="Calibri"/>
+          <w:bCs/>
+          <w:sz w:val="22"/>
+          <w:lang w:val="de-DE"/>
+        </w:rPr>
+        <w:tab/>
+      </w:r>
+      <w:r>
+        <w:rPr>
+          <w:rFonts w:ascii="Calibri" w:eastAsia="华文细黑" w:hAnsi="Calibri" w:cs="Calibri"/>
+          <w:bCs/>
+          <w:sz w:val="22"/>
+          <w:lang w:val="de-DE"/>
+        </w:rPr>
+        <w:tab/>
+      </w:r>
+      <w:r>
+        <w:rPr>
+          <w:rFonts w:ascii="Calibri" w:eastAsia="华文细黑" w:hAnsi="Calibri" w:cs="Calibri"/>
           <w:bCs/>
           <w:sz w:val="22"/>
           <w:lang w:val="de-DE"/>
@@ -1210,16 +1210,16 @@
         <w:ind w:firstLine="170"/>
         <w:jc w:val="left"/>
         <w:rPr>
-          <w:rFonts w:ascii="Calibri" w:eastAsia="STXihei" w:hAnsi="Calibri" w:cs="Calibri"/>
-          <w:b/>
-          <w:bCs/>
-          <w:sz w:val="22"/>
-          <w:lang w:val="de-DE"/>
-        </w:rPr>
-      </w:pPr>
-      <w:r>
-        <w:rPr>
-          <w:rFonts w:ascii="Calibri" w:eastAsia="STXihei" w:hAnsi="Calibri" w:cs="Calibri"/>
+          <w:rFonts w:ascii="Calibri" w:eastAsia="华文细黑" w:hAnsi="Calibri" w:cs="Calibri"/>
+          <w:b/>
+          <w:bCs/>
+          <w:sz w:val="22"/>
+          <w:lang w:val="de-DE"/>
+        </w:rPr>
+      </w:pPr>
+      <w:r>
+        <w:rPr>
+          <w:rFonts w:ascii="Calibri" w:eastAsia="华文细黑" w:hAnsi="Calibri" w:cs="Calibri"/>
           <w:b/>
           <w:bCs/>
           <w:sz w:val="22"/>
@@ -1229,7 +1229,7 @@
       </w:r>
       <w:r>
         <w:rPr>
-          <w:rFonts w:ascii="Calibri" w:eastAsia="STXihei" w:hAnsi="Calibri" w:cs="Calibri"/>
+          <w:rFonts w:ascii="Calibri" w:eastAsia="华文细黑" w:hAnsi="Calibri" w:cs="Calibri"/>
           <w:b/>
           <w:bCs/>
           <w:i/>
@@ -1240,7 +1240,7 @@
       </w:r>
       <w:r>
         <w:rPr>
-          <w:rFonts w:ascii="Calibri" w:eastAsia="STXihei" w:hAnsi="Calibri" w:cs="Calibri"/>
+          <w:rFonts w:ascii="Calibri" w:eastAsia="华文细黑" w:hAnsi="Calibri" w:cs="Calibri"/>
           <w:b/>
           <w:bCs/>
           <w:i/>
@@ -1251,7 +1251,7 @@
       </w:r>
       <w:r>
         <w:rPr>
-          <w:rFonts w:ascii="Calibri" w:eastAsia="STXihei" w:hAnsi="Calibri" w:cs="Calibri"/>
+          <w:rFonts w:ascii="Calibri" w:eastAsia="华文细黑" w:hAnsi="Calibri" w:cs="Calibri"/>
           <w:b/>
           <w:bCs/>
           <w:i/>
@@ -1262,7 +1262,7 @@
       </w:r>
       <w:r>
         <w:rPr>
-          <w:rFonts w:ascii="Calibri" w:eastAsia="STXihei" w:hAnsi="Calibri" w:cs="Calibri"/>
+          <w:rFonts w:ascii="Calibri" w:eastAsia="华文细黑" w:hAnsi="Calibri" w:cs="Calibri"/>
           <w:bCs/>
           <w:sz w:val="22"/>
           <w:lang w:val="de-DE"/>
@@ -1271,7 +1271,7 @@
       </w:r>
       <w:r>
         <w:rPr>
-          <w:rFonts w:ascii="Calibri" w:eastAsia="STXihei" w:hAnsi="Calibri" w:cs="Calibri"/>
+          <w:rFonts w:ascii="Calibri" w:eastAsia="华文细黑" w:hAnsi="Calibri" w:cs="Calibri"/>
           <w:bCs/>
           <w:sz w:val="22"/>
           <w:lang w:val="de-DE"/>
@@ -1280,7 +1280,7 @@
       </w:r>
       <w:r>
         <w:rPr>
-          <w:rFonts w:ascii="Calibri" w:eastAsia="STXihei" w:hAnsi="Calibri" w:cs="Calibri"/>
+          <w:rFonts w:ascii="Calibri" w:eastAsia="华文细黑" w:hAnsi="Calibri" w:cs="Calibri"/>
           <w:bCs/>
           <w:sz w:val="22"/>
           <w:lang w:val="de-DE"/>
@@ -1289,7 +1289,7 @@
       </w:r>
       <w:r>
         <w:rPr>
-          <w:rFonts w:ascii="Calibri" w:eastAsia="STXihei" w:hAnsi="Calibri" w:cs="Calibri"/>
+          <w:rFonts w:ascii="Calibri" w:eastAsia="华文细黑" w:hAnsi="Calibri" w:cs="Calibri"/>
           <w:bCs/>
           <w:sz w:val="22"/>
           <w:lang w:val="de-DE"/>
@@ -1298,7 +1298,7 @@
       </w:r>
       <w:r>
         <w:rPr>
-          <w:rFonts w:ascii="Calibri" w:eastAsia="STXihei" w:hAnsi="Calibri" w:cs="Calibri" w:hint="eastAsia"/>
+          <w:rFonts w:ascii="Calibri" w:eastAsia="华文细黑" w:hAnsi="Calibri" w:cs="Calibri" w:hint="eastAsia"/>
           <w:bCs/>
           <w:sz w:val="22"/>
           <w:lang w:val="de-DE"/>
@@ -1307,7 +1307,7 @@
       </w:r>
       <w:r>
         <w:rPr>
-          <w:rFonts w:ascii="Calibri" w:eastAsia="STXihei" w:hAnsi="Calibri" w:cs="Calibri"/>
+          <w:rFonts w:ascii="Calibri" w:eastAsia="华文细黑" w:hAnsi="Calibri" w:cs="Calibri"/>
           <w:bCs/>
           <w:sz w:val="22"/>
           <w:lang w:val="de-DE"/>
@@ -1316,7 +1316,7 @@
       </w:r>
       <w:r>
         <w:rPr>
-          <w:rFonts w:ascii="Calibri" w:eastAsia="STXihei" w:hAnsi="Calibri" w:cs="Calibri"/>
+          <w:rFonts w:ascii="Calibri" w:eastAsia="华文细黑" w:hAnsi="Calibri" w:cs="Calibri"/>
           <w:bCs/>
           <w:sz w:val="22"/>
           <w:lang w:val="de-DE"/>
@@ -1325,7 +1325,7 @@
       </w:r>
       <w:r>
         <w:rPr>
-          <w:rFonts w:ascii="Calibri" w:eastAsia="STXihei" w:hAnsi="Calibri" w:cs="Calibri"/>
+          <w:rFonts w:ascii="Calibri" w:eastAsia="华文细黑" w:hAnsi="Calibri" w:cs="Calibri"/>
           <w:bCs/>
           <w:sz w:val="22"/>
           <w:lang w:val="de-DE"/>
@@ -1339,15 +1339,15 @@
         <w:ind w:firstLine="170"/>
         <w:jc w:val="left"/>
         <w:rPr>
-          <w:rFonts w:ascii="Calibri" w:eastAsia="STXihei" w:hAnsi="Calibri" w:cs="Calibri"/>
-          <w:bCs/>
-          <w:sz w:val="22"/>
-          <w:lang w:val="de-DE"/>
-        </w:rPr>
-      </w:pPr>
-      <w:r>
-        <w:rPr>
-          <w:rFonts w:ascii="Calibri" w:eastAsia="STXihei" w:hAnsi="Calibri" w:cs="Calibri"/>
+          <w:rFonts w:ascii="Calibri" w:eastAsia="华文细黑" w:hAnsi="Calibri" w:cs="Calibri"/>
+          <w:bCs/>
+          <w:sz w:val="22"/>
+          <w:lang w:val="de-DE"/>
+        </w:rPr>
+      </w:pPr>
+      <w:r>
+        <w:rPr>
+          <w:rFonts w:ascii="Calibri" w:eastAsia="华文细黑" w:hAnsi="Calibri" w:cs="Calibri"/>
           <w:bCs/>
           <w:sz w:val="22"/>
           <w:lang w:val="de-DE"/>
@@ -1356,7 +1356,7 @@
       </w:r>
       <w:r>
         <w:rPr>
-          <w:rFonts w:ascii="Calibri" w:eastAsia="STXihei" w:hAnsi="Calibri" w:cs="Calibri"/>
+          <w:rFonts w:ascii="Calibri" w:eastAsia="华文细黑" w:hAnsi="Calibri" w:cs="Calibri"/>
           <w:b/>
           <w:bCs/>
           <w:sz w:val="22"/>
@@ -1366,7 +1366,7 @@
       </w:r>
       <w:r>
         <w:rPr>
-          <w:rFonts w:ascii="Calibri" w:eastAsia="STXihei" w:hAnsi="Calibri" w:cs="Calibri"/>
+          <w:rFonts w:ascii="Calibri" w:eastAsia="华文细黑" w:hAnsi="Calibri" w:cs="Calibri"/>
           <w:bCs/>
           <w:sz w:val="22"/>
           <w:lang w:val="de-DE"/>
@@ -1375,7 +1375,7 @@
       </w:r>
       <w:r>
         <w:rPr>
-          <w:rFonts w:ascii="Calibri" w:eastAsia="STXihei" w:hAnsi="Calibri" w:cs="Calibri"/>
+          <w:rFonts w:ascii="Calibri" w:eastAsia="华文细黑" w:hAnsi="Calibri" w:cs="Calibri"/>
           <w:b/>
           <w:bCs/>
           <w:sz w:val="22"/>
@@ -1385,7 +1385,7 @@
       </w:r>
       <w:r>
         <w:rPr>
-          <w:rFonts w:ascii="Calibri" w:eastAsia="STXihei" w:hAnsi="Calibri" w:cs="Calibri"/>
+          <w:rFonts w:ascii="Calibri" w:eastAsia="华文细黑" w:hAnsi="Calibri" w:cs="Calibri"/>
           <w:bCs/>
           <w:sz w:val="22"/>
           <w:lang w:val="de-DE"/>
@@ -1399,15 +1399,15 @@
         <w:ind w:left="170"/>
         <w:jc w:val="left"/>
         <w:rPr>
-          <w:rFonts w:ascii="Calibri" w:eastAsia="STXihei" w:hAnsi="Calibri" w:cs="Calibri"/>
-          <w:bCs/>
-          <w:sz w:val="22"/>
-          <w:lang w:val="de-DE"/>
-        </w:rPr>
-      </w:pPr>
-      <w:r>
-        <w:rPr>
-          <w:rFonts w:ascii="Calibri" w:eastAsia="STXihei" w:hAnsi="Calibri" w:cs="Calibri" w:hint="eastAsia"/>
+          <w:rFonts w:ascii="Calibri" w:eastAsia="华文细黑" w:hAnsi="Calibri" w:cs="Calibri"/>
+          <w:bCs/>
+          <w:sz w:val="22"/>
+          <w:lang w:val="de-DE"/>
+        </w:rPr>
+      </w:pPr>
+      <w:r>
+        <w:rPr>
+          <w:rFonts w:ascii="Calibri" w:eastAsia="华文细黑" w:hAnsi="Calibri" w:cs="Calibri" w:hint="eastAsia"/>
           <w:bCs/>
           <w:sz w:val="22"/>
           <w:lang w:val="de-DE"/>
@@ -1416,7 +1416,7 @@
       </w:r>
       <w:r>
         <w:rPr>
-          <w:rFonts w:ascii="Calibri" w:eastAsia="STXihei" w:hAnsi="Calibri" w:cs="Calibri"/>
+          <w:rFonts w:ascii="Calibri" w:eastAsia="华文细黑" w:hAnsi="Calibri" w:cs="Calibri"/>
           <w:bCs/>
           <w:sz w:val="22"/>
           <w:lang w:val="de-DE"/>
@@ -1425,7 +1425,7 @@
       </w:r>
       <w:r>
         <w:rPr>
-          <w:rFonts w:ascii="Calibri" w:eastAsia="STXihei" w:hAnsi="Calibri" w:cs="Calibri" w:hint="eastAsia"/>
+          <w:rFonts w:ascii="Calibri" w:eastAsia="华文细黑" w:hAnsi="Calibri" w:cs="Calibri" w:hint="eastAsia"/>
           <w:bCs/>
           <w:sz w:val="22"/>
           <w:lang w:val="de-DE"/>
@@ -1434,7 +1434,7 @@
       </w:r>
       <w:r>
         <w:rPr>
-          <w:rFonts w:ascii="Calibri" w:eastAsia="STXihei" w:hAnsi="Calibri" w:cs="Calibri"/>
+          <w:rFonts w:ascii="Calibri" w:eastAsia="华文细黑" w:hAnsi="Calibri" w:cs="Calibri"/>
           <w:bCs/>
           <w:sz w:val="22"/>
           <w:lang w:val="de-DE"/>
@@ -1443,7 +1443,7 @@
       </w:r>
       <w:r>
         <w:rPr>
-          <w:rFonts w:ascii="Calibri" w:eastAsia="STXihei" w:hAnsi="Calibri" w:cs="Calibri"/>
+          <w:rFonts w:ascii="Calibri" w:eastAsia="华文细黑" w:hAnsi="Calibri" w:cs="Calibri"/>
           <w:b/>
           <w:bCs/>
           <w:sz w:val="22"/>
@@ -1453,7 +1453,7 @@
       </w:r>
       <w:r>
         <w:rPr>
-          <w:rFonts w:ascii="Calibri" w:eastAsia="STXihei" w:hAnsi="Calibri" w:cs="Calibri"/>
+          <w:rFonts w:ascii="Calibri" w:eastAsia="华文细黑" w:hAnsi="Calibri" w:cs="Calibri"/>
           <w:bCs/>
           <w:sz w:val="22"/>
           <w:lang w:val="de-DE"/>
@@ -1462,7 +1462,7 @@
       </w:r>
       <w:r>
         <w:rPr>
-          <w:rFonts w:ascii="Calibri" w:eastAsia="STXihei" w:hAnsi="Calibri" w:cs="Calibri"/>
+          <w:rFonts w:ascii="Calibri" w:eastAsia="华文细黑" w:hAnsi="Calibri" w:cs="Calibri"/>
           <w:b/>
           <w:bCs/>
           <w:sz w:val="22"/>
@@ -1472,7 +1472,7 @@
       </w:r>
       <w:r>
         <w:rPr>
-          <w:rFonts w:ascii="Calibri" w:eastAsia="STXihei" w:hAnsi="Calibri" w:cs="Calibri"/>
+          <w:rFonts w:ascii="Calibri" w:eastAsia="华文细黑" w:hAnsi="Calibri" w:cs="Calibri"/>
           <w:bCs/>
           <w:sz w:val="22"/>
           <w:lang w:val="de-DE"/>
@@ -1481,7 +1481,7 @@
       </w:r>
       <w:r>
         <w:rPr>
-          <w:rFonts w:ascii="Calibri" w:eastAsia="STXihei" w:hAnsi="Calibri" w:cs="Calibri"/>
+          <w:rFonts w:ascii="Calibri" w:eastAsia="华文细黑" w:hAnsi="Calibri" w:cs="Calibri"/>
           <w:b/>
           <w:bCs/>
           <w:sz w:val="22"/>
@@ -1491,7 +1491,7 @@
       </w:r>
       <w:r>
         <w:rPr>
-          <w:rFonts w:ascii="Calibri" w:eastAsia="STXihei" w:hAnsi="Calibri" w:cs="Calibri"/>
+          <w:rFonts w:ascii="Calibri" w:eastAsia="华文细黑" w:hAnsi="Calibri" w:cs="Calibri"/>
           <w:bCs/>
           <w:sz w:val="22"/>
           <w:lang w:val="de-DE"/>
@@ -1500,7 +1500,7 @@
       </w:r>
       <w:r>
         <w:rPr>
-          <w:rFonts w:ascii="Calibri" w:eastAsia="STXihei" w:hAnsi="Calibri" w:cs="Calibri"/>
+          <w:rFonts w:ascii="Calibri" w:eastAsia="华文细黑" w:hAnsi="Calibri" w:cs="Calibri"/>
           <w:bCs/>
           <w:sz w:val="22"/>
           <w:lang w:val="de-DE"/>
@@ -1514,15 +1514,15 @@
         <w:ind w:left="170"/>
         <w:jc w:val="left"/>
         <w:rPr>
-          <w:rFonts w:ascii="Calibri" w:eastAsia="STXihei" w:hAnsi="Calibri" w:cs="Calibri"/>
-          <w:bCs/>
-          <w:sz w:val="22"/>
-          <w:lang w:val="de-DE"/>
-        </w:rPr>
-      </w:pPr>
-      <w:r>
-        <w:rPr>
-          <w:rFonts w:ascii="Calibri" w:eastAsia="STXihei" w:hAnsi="Calibri" w:cs="Calibri"/>
+          <w:rFonts w:ascii="Calibri" w:eastAsia="华文细黑" w:hAnsi="Calibri" w:cs="Calibri"/>
+          <w:bCs/>
+          <w:sz w:val="22"/>
+          <w:lang w:val="de-DE"/>
+        </w:rPr>
+      </w:pPr>
+      <w:r>
+        <w:rPr>
+          <w:rFonts w:ascii="Calibri" w:eastAsia="华文细黑" w:hAnsi="Calibri" w:cs="Calibri"/>
           <w:bCs/>
           <w:sz w:val="22"/>
           <w:lang w:val="de-DE"/>
@@ -1531,7 +1531,7 @@
       </w:r>
       <w:r>
         <w:rPr>
-          <w:rFonts w:ascii="Calibri" w:eastAsia="STXihei" w:hAnsi="Calibri" w:cs="Calibri"/>
+          <w:rFonts w:ascii="Calibri" w:eastAsia="华文细黑" w:hAnsi="Calibri" w:cs="Calibri"/>
           <w:b/>
           <w:bCs/>
           <w:sz w:val="22"/>
@@ -1541,7 +1541,7 @@
       </w:r>
       <w:r>
         <w:rPr>
-          <w:rFonts w:ascii="Calibri" w:eastAsia="STXihei" w:hAnsi="Calibri" w:cs="Calibri"/>
+          <w:rFonts w:ascii="Calibri" w:eastAsia="华文细黑" w:hAnsi="Calibri" w:cs="Calibri"/>
           <w:bCs/>
           <w:sz w:val="22"/>
           <w:lang w:val="de-DE"/>
@@ -1555,16 +1555,16 @@
         <w:ind w:left="170"/>
         <w:jc w:val="left"/>
         <w:rPr>
-          <w:rFonts w:ascii="Calibri" w:eastAsia="STXihei" w:hAnsi="Calibri" w:cs="Calibri"/>
-          <w:b/>
-          <w:bCs/>
-          <w:sz w:val="22"/>
-          <w:lang w:val="de-DE"/>
-        </w:rPr>
-      </w:pPr>
-      <w:r>
-        <w:rPr>
-          <w:rFonts w:ascii="Calibri" w:eastAsia="STXihei" w:hAnsi="Calibri" w:cs="Calibri" w:hint="eastAsia"/>
+          <w:rFonts w:ascii="Calibri" w:eastAsia="华文细黑" w:hAnsi="Calibri" w:cs="Calibri"/>
+          <w:b/>
+          <w:bCs/>
+          <w:sz w:val="22"/>
+          <w:lang w:val="de-DE"/>
+        </w:rPr>
+      </w:pPr>
+      <w:r>
+        <w:rPr>
+          <w:rFonts w:ascii="Calibri" w:eastAsia="华文细黑" w:hAnsi="Calibri" w:cs="Calibri" w:hint="eastAsia"/>
           <w:b/>
           <w:bCs/>
           <w:sz w:val="22"/>
@@ -1574,7 +1574,7 @@
       </w:r>
       <w:r>
         <w:rPr>
-          <w:rFonts w:ascii="Calibri" w:eastAsia="STXihei" w:hAnsi="Calibri" w:cs="Calibri"/>
+          <w:rFonts w:ascii="Calibri" w:eastAsia="华文细黑" w:hAnsi="Calibri" w:cs="Calibri"/>
           <w:b/>
           <w:bCs/>
           <w:sz w:val="22"/>
@@ -1584,7 +1584,7 @@
       </w:r>
       <w:r>
         <w:rPr>
-          <w:rFonts w:ascii="Calibri" w:eastAsia="STXihei" w:hAnsi="Calibri" w:cs="Calibri"/>
+          <w:rFonts w:ascii="Calibri" w:eastAsia="华文细黑" w:hAnsi="Calibri" w:cs="Calibri"/>
           <w:b/>
           <w:bCs/>
           <w:i/>
@@ -1595,7 +1595,7 @@
       </w:r>
       <w:r>
         <w:rPr>
-          <w:rFonts w:ascii="Calibri" w:eastAsia="STXihei" w:hAnsi="Calibri" w:cs="Calibri"/>
+          <w:rFonts w:ascii="Calibri" w:eastAsia="华文细黑" w:hAnsi="Calibri" w:cs="Calibri"/>
           <w:b/>
           <w:bCs/>
           <w:i/>
@@ -1606,7 +1606,7 @@
       </w:r>
       <w:r>
         <w:rPr>
-          <w:rFonts w:ascii="Calibri" w:eastAsia="STXihei" w:hAnsi="Calibri" w:cs="Calibri"/>
+          <w:rFonts w:ascii="Calibri" w:eastAsia="华文细黑" w:hAnsi="Calibri" w:cs="Calibri"/>
           <w:b/>
           <w:bCs/>
           <w:i/>
@@ -1617,7 +1617,7 @@
       </w:r>
       <w:r>
         <w:rPr>
-          <w:rFonts w:ascii="Calibri" w:eastAsia="STXihei" w:hAnsi="Calibri" w:cs="Calibri"/>
+          <w:rFonts w:ascii="Calibri" w:eastAsia="华文细黑" w:hAnsi="Calibri" w:cs="Calibri"/>
           <w:b/>
           <w:bCs/>
           <w:i/>
@@ -1628,7 +1628,7 @@
       </w:r>
       <w:r>
         <w:rPr>
-          <w:rFonts w:ascii="Calibri" w:eastAsia="STXihei" w:hAnsi="Calibri" w:cs="Calibri"/>
+          <w:rFonts w:ascii="Calibri" w:eastAsia="华文细黑" w:hAnsi="Calibri" w:cs="Calibri"/>
           <w:b/>
           <w:bCs/>
           <w:i/>
@@ -1639,7 +1639,7 @@
       </w:r>
       <w:r>
         <w:rPr>
-          <w:rFonts w:ascii="Calibri" w:eastAsia="STXihei" w:hAnsi="Calibri" w:cs="Calibri"/>
+          <w:rFonts w:ascii="Calibri" w:eastAsia="华文细黑" w:hAnsi="Calibri" w:cs="Calibri"/>
           <w:b/>
           <w:bCs/>
           <w:i/>
@@ -1650,7 +1650,7 @@
       </w:r>
       <w:r>
         <w:rPr>
-          <w:rFonts w:ascii="Calibri" w:eastAsia="STXihei" w:hAnsi="Calibri" w:cs="Calibri"/>
+          <w:rFonts w:ascii="Calibri" w:eastAsia="华文细黑" w:hAnsi="Calibri" w:cs="Calibri"/>
           <w:b/>
           <w:bCs/>
           <w:i/>
@@ -1661,7 +1661,7 @@
       </w:r>
       <w:r>
         <w:rPr>
-          <w:rFonts w:ascii="Calibri" w:eastAsia="STXihei" w:hAnsi="Calibri" w:cs="Calibri"/>
+          <w:rFonts w:ascii="Calibri" w:eastAsia="华文细黑" w:hAnsi="Calibri" w:cs="Calibri"/>
           <w:b/>
           <w:bCs/>
           <w:i/>
@@ -1672,7 +1672,7 @@
       </w:r>
       <w:r>
         <w:rPr>
-          <w:rFonts w:ascii="Calibri" w:eastAsia="STXihei" w:hAnsi="Calibri" w:cs="Calibri"/>
+          <w:rFonts w:ascii="Calibri" w:eastAsia="华文细黑" w:hAnsi="Calibri" w:cs="Calibri"/>
           <w:bCs/>
           <w:sz w:val="22"/>
           <w:lang w:val="de-DE"/>
@@ -1681,7 +1681,7 @@
       </w:r>
       <w:r>
         <w:rPr>
-          <w:rFonts w:ascii="Calibri" w:eastAsia="STXihei" w:hAnsi="Calibri" w:cs="Calibri"/>
+          <w:rFonts w:ascii="Calibri" w:eastAsia="华文细黑" w:hAnsi="Calibri" w:cs="Calibri"/>
           <w:bCs/>
           <w:sz w:val="22"/>
           <w:lang w:val="de-DE"/>
@@ -1690,7 +1690,7 @@
       </w:r>
       <w:r>
         <w:rPr>
-          <w:rFonts w:ascii="Calibri" w:eastAsia="STXihei" w:hAnsi="Calibri" w:cs="Calibri"/>
+          <w:rFonts w:ascii="Calibri" w:eastAsia="华文细黑" w:hAnsi="Calibri" w:cs="Calibri"/>
           <w:bCs/>
           <w:sz w:val="22"/>
           <w:lang w:val="de-DE"/>
@@ -1699,7 +1699,7 @@
       </w:r>
       <w:r>
         <w:rPr>
-          <w:rFonts w:ascii="Calibri" w:eastAsia="STXihei" w:hAnsi="Calibri" w:cs="Calibri"/>
+          <w:rFonts w:ascii="Calibri" w:eastAsia="华文细黑" w:hAnsi="Calibri" w:cs="Calibri"/>
           <w:bCs/>
           <w:sz w:val="22"/>
           <w:lang w:val="de-DE"/>
@@ -1708,7 +1708,7 @@
       </w:r>
       <w:r>
         <w:rPr>
-          <w:rFonts w:ascii="Calibri" w:eastAsia="STXihei" w:hAnsi="Calibri" w:cs="Calibri"/>
+          <w:rFonts w:ascii="Calibri" w:eastAsia="华文细黑" w:hAnsi="Calibri" w:cs="Calibri"/>
           <w:bCs/>
           <w:sz w:val="22"/>
           <w:lang w:val="de-DE"/>
@@ -1717,7 +1717,7 @@
       </w:r>
       <w:r>
         <w:rPr>
-          <w:rFonts w:ascii="Calibri" w:eastAsia="STXihei" w:hAnsi="Calibri" w:cs="Calibri"/>
+          <w:rFonts w:ascii="Calibri" w:eastAsia="华文细黑" w:hAnsi="Calibri" w:cs="Calibri"/>
           <w:bCs/>
           <w:sz w:val="22"/>
           <w:lang w:val="de-DE"/>
@@ -1726,7 +1726,7 @@
       </w:r>
       <w:r>
         <w:rPr>
-          <w:rFonts w:ascii="Calibri" w:eastAsia="STXihei" w:hAnsi="Calibri" w:cs="Calibri"/>
+          <w:rFonts w:ascii="Calibri" w:eastAsia="华文细黑" w:hAnsi="Calibri" w:cs="Calibri"/>
           <w:bCs/>
           <w:sz w:val="22"/>
           <w:lang w:val="de-DE"/>
@@ -1740,14 +1740,14 @@
         <w:ind w:left="170"/>
         <w:jc w:val="left"/>
         <w:rPr>
-          <w:rFonts w:ascii="Calibri" w:eastAsia="STXihei" w:hAnsi="Calibri" w:cs="Calibri"/>
-          <w:bCs/>
-          <w:sz w:val="22"/>
-        </w:rPr>
-      </w:pPr>
-      <w:r>
-        <w:rPr>
-          <w:rFonts w:ascii="Calibri" w:eastAsia="STXihei" w:hAnsi="Calibri" w:cs="Calibri"/>
+          <w:rFonts w:ascii="Calibri" w:eastAsia="华文细黑" w:hAnsi="Calibri" w:cs="Calibri"/>
+          <w:bCs/>
+          <w:sz w:val="22"/>
+        </w:rPr>
+      </w:pPr>
+      <w:r>
+        <w:rPr>
+          <w:rFonts w:ascii="Calibri" w:eastAsia="华文细黑" w:hAnsi="Calibri" w:cs="Calibri"/>
           <w:b/>
           <w:bCs/>
           <w:sz w:val="22"/>
@@ -1757,7 +1757,7 @@
       </w:r>
       <w:r>
         <w:rPr>
-          <w:rFonts w:ascii="Calibri" w:eastAsia="STXihei" w:hAnsi="Calibri" w:cs="Calibri"/>
+          <w:rFonts w:ascii="Calibri" w:eastAsia="华文细黑" w:hAnsi="Calibri" w:cs="Calibri"/>
           <w:bCs/>
           <w:sz w:val="22"/>
           <w:lang w:val="de-DE"/>
@@ -1766,7 +1766,7 @@
       </w:r>
       <w:r>
         <w:rPr>
-          <w:rFonts w:ascii="Calibri" w:eastAsia="STXihei" w:hAnsi="Calibri" w:cs="Calibri"/>
+          <w:rFonts w:ascii="Calibri" w:eastAsia="华文细黑" w:hAnsi="Calibri" w:cs="Calibri"/>
           <w:bCs/>
           <w:sz w:val="22"/>
           <w:lang w:val="de-DE"/>
@@ -1775,7 +1775,7 @@
       </w:r>
       <w:r>
         <w:rPr>
-          <w:rFonts w:ascii="Calibri" w:eastAsia="STXihei" w:hAnsi="Calibri" w:cs="Calibri"/>
+          <w:rFonts w:ascii="Calibri" w:eastAsia="华文细黑" w:hAnsi="Calibri" w:cs="Calibri"/>
           <w:bCs/>
           <w:sz w:val="22"/>
           <w:lang w:val="de-DE"/>
@@ -1784,7 +1784,7 @@
       </w:r>
       <w:r>
         <w:rPr>
-          <w:rFonts w:ascii="Calibri" w:eastAsia="STXihei" w:hAnsi="Calibri" w:cs="Calibri"/>
+          <w:rFonts w:ascii="Calibri" w:eastAsia="华文细黑" w:hAnsi="Calibri" w:cs="Calibri"/>
           <w:bCs/>
           <w:sz w:val="22"/>
           <w:lang w:val="de-DE"/>
@@ -1793,7 +1793,7 @@
       </w:r>
       <w:r>
         <w:rPr>
-          <w:rFonts w:ascii="Calibri" w:eastAsia="STXihei" w:hAnsi="Calibri" w:cs="Calibri"/>
+          <w:rFonts w:ascii="Calibri" w:eastAsia="华文细黑" w:hAnsi="Calibri" w:cs="Calibri"/>
           <w:bCs/>
           <w:sz w:val="22"/>
           <w:lang w:val="de-DE"/>
@@ -1802,7 +1802,7 @@
       </w:r>
       <w:r>
         <w:rPr>
-          <w:rFonts w:ascii="Calibri" w:eastAsia="STXihei" w:hAnsi="Calibri" w:cs="Calibri"/>
+          <w:rFonts w:ascii="Calibri" w:eastAsia="华文细黑" w:hAnsi="Calibri" w:cs="Calibri"/>
           <w:bCs/>
           <w:sz w:val="22"/>
           <w:lang w:val="de-DE"/>
@@ -1811,7 +1811,7 @@
       </w:r>
       <w:r>
         <w:rPr>
-          <w:rFonts w:ascii="Calibri" w:eastAsia="STXihei" w:hAnsi="Calibri" w:cs="Calibri"/>
+          <w:rFonts w:ascii="Calibri" w:eastAsia="华文细黑" w:hAnsi="Calibri" w:cs="Calibri"/>
           <w:bCs/>
           <w:sz w:val="22"/>
           <w:lang w:val="de-DE"/>
@@ -1820,7 +1820,7 @@
       </w:r>
       <w:r>
         <w:rPr>
-          <w:rFonts w:ascii="Calibri" w:eastAsia="STXihei" w:hAnsi="Calibri" w:cs="Calibri"/>
+          <w:rFonts w:ascii="Calibri" w:eastAsia="华文细黑" w:hAnsi="Calibri" w:cs="Calibri"/>
           <w:bCs/>
           <w:sz w:val="22"/>
           <w:lang w:val="de-DE"/>
@@ -1829,7 +1829,7 @@
       </w:r>
       <w:r>
         <w:rPr>
-          <w:rFonts w:ascii="Calibri" w:eastAsia="STXihei" w:hAnsi="Calibri" w:cs="Calibri"/>
+          <w:rFonts w:ascii="Calibri" w:eastAsia="华文细黑" w:hAnsi="Calibri" w:cs="Calibri"/>
           <w:bCs/>
           <w:sz w:val="22"/>
           <w:lang w:val="de-DE"/>
@@ -1838,7 +1838,7 @@
       </w:r>
       <w:r>
         <w:rPr>
-          <w:rFonts w:ascii="Calibri" w:eastAsia="STXihei" w:hAnsi="Calibri" w:cs="Calibri"/>
+          <w:rFonts w:ascii="Calibri" w:eastAsia="华文细黑" w:hAnsi="Calibri" w:cs="Calibri"/>
           <w:bCs/>
           <w:sz w:val="22"/>
           <w:lang w:val="de-DE"/>
@@ -1847,7 +1847,7 @@
       </w:r>
       <w:r>
         <w:rPr>
-          <w:rFonts w:ascii="Calibri" w:eastAsia="STXihei" w:hAnsi="Calibri" w:cs="Calibri"/>
+          <w:rFonts w:ascii="Calibri" w:eastAsia="华文细黑" w:hAnsi="Calibri" w:cs="Calibri"/>
           <w:bCs/>
           <w:sz w:val="22"/>
           <w:lang w:val="de-DE"/>
@@ -1856,7 +1856,7 @@
       </w:r>
       <w:r>
         <w:rPr>
-          <w:rFonts w:ascii="Calibri" w:eastAsia="STXihei" w:hAnsi="Calibri" w:cs="Calibri" w:hint="eastAsia"/>
+          <w:rFonts w:ascii="Calibri" w:eastAsia="华文细黑" w:hAnsi="Calibri" w:cs="Calibri" w:hint="eastAsia"/>
           <w:bCs/>
           <w:sz w:val="22"/>
           <w:lang w:val="de-DE"/>
@@ -1865,7 +1865,7 @@
       </w:r>
       <w:r>
         <w:rPr>
-          <w:rFonts w:ascii="Calibri" w:eastAsia="STXihei" w:hAnsi="Calibri" w:cs="Calibri"/>
+          <w:rFonts w:ascii="Calibri" w:eastAsia="华文细黑" w:hAnsi="Calibri" w:cs="Calibri"/>
           <w:bCs/>
           <w:sz w:val="22"/>
           <w:lang w:val="de-DE"/>
@@ -1879,16 +1879,16 @@
         <w:ind w:left="170"/>
         <w:jc w:val="left"/>
         <w:rPr>
-          <w:rFonts w:ascii="Calibri" w:eastAsia="STXihei" w:hAnsi="Calibri" w:cs="Calibri"/>
-          <w:b/>
-          <w:bCs/>
-          <w:sz w:val="22"/>
-          <w:lang w:val="de-DE"/>
-        </w:rPr>
-      </w:pPr>
-      <w:r>
-        <w:rPr>
-          <w:rFonts w:ascii="Calibri" w:eastAsia="STXihei" w:hAnsi="Calibri" w:cs="Calibri"/>
+          <w:rFonts w:ascii="Calibri" w:eastAsia="华文细黑" w:hAnsi="Calibri" w:cs="Calibri"/>
+          <w:b/>
+          <w:bCs/>
+          <w:sz w:val="22"/>
+          <w:lang w:val="de-DE"/>
+        </w:rPr>
+      </w:pPr>
+      <w:r>
+        <w:rPr>
+          <w:rFonts w:ascii="Calibri" w:eastAsia="华文细黑" w:hAnsi="Calibri" w:cs="Calibri"/>
           <w:b/>
           <w:bCs/>
           <w:sz w:val="22"/>
@@ -1898,7 +1898,7 @@
       </w:r>
       <w:r>
         <w:rPr>
-          <w:rFonts w:ascii="Calibri" w:eastAsia="STXihei" w:hAnsi="Calibri" w:cs="Calibri"/>
+          <w:rFonts w:ascii="Calibri" w:eastAsia="华文细黑" w:hAnsi="Calibri" w:cs="Calibri"/>
           <w:bCs/>
           <w:sz w:val="22"/>
           <w:lang w:val="de-DE"/>
@@ -1907,7 +1907,7 @@
       </w:r>
       <w:r>
         <w:rPr>
-          <w:rFonts w:ascii="Calibri" w:eastAsia="STXihei" w:hAnsi="Calibri" w:cs="Calibri"/>
+          <w:rFonts w:ascii="Calibri" w:eastAsia="华文细黑" w:hAnsi="Calibri" w:cs="Calibri"/>
           <w:bCs/>
           <w:sz w:val="22"/>
           <w:lang w:val="de-DE"/>
@@ -1916,7 +1916,7 @@
       </w:r>
       <w:r>
         <w:rPr>
-          <w:rFonts w:ascii="Calibri" w:eastAsia="STXihei" w:hAnsi="Calibri" w:cs="Calibri" w:hint="eastAsia"/>
+          <w:rFonts w:ascii="Calibri" w:eastAsia="华文细黑" w:hAnsi="Calibri" w:cs="Calibri" w:hint="eastAsia"/>
           <w:bCs/>
           <w:sz w:val="22"/>
           <w:lang w:val="de-DE"/>
@@ -1925,7 +1925,7 @@
       </w:r>
       <w:r>
         <w:rPr>
-          <w:rFonts w:ascii="Calibri" w:eastAsia="STXihei" w:hAnsi="Calibri" w:cs="Calibri"/>
+          <w:rFonts w:ascii="Calibri" w:eastAsia="华文细黑" w:hAnsi="Calibri" w:cs="Calibri"/>
           <w:bCs/>
           <w:sz w:val="22"/>
           <w:lang w:val="de-DE"/>
@@ -1934,7 +1934,7 @@
       </w:r>
       <w:r>
         <w:rPr>
-          <w:rFonts w:ascii="Calibri" w:eastAsia="STXihei" w:hAnsi="Calibri" w:cs="Calibri"/>
+          <w:rFonts w:ascii="Calibri" w:eastAsia="华文细黑" w:hAnsi="Calibri" w:cs="Calibri"/>
           <w:bCs/>
           <w:sz w:val="22"/>
           <w:lang w:val="de-DE"/>
@@ -1947,7 +1947,7 @@
         <w:ind w:firstLine="170"/>
         <w:jc w:val="left"/>
         <w:rPr>
-          <w:rFonts w:ascii="Calibri" w:eastAsia="STXihei" w:hAnsi="Calibri" w:cs="Calibri"/>
+          <w:rFonts w:ascii="Calibri" w:eastAsia="华文细黑" w:hAnsi="Calibri" w:cs="Calibri"/>
           <w:b/>
           <w:bCs/>
           <w:i/>
@@ -1957,7 +1957,7 @@
       </w:pPr>
       <w:r>
         <w:rPr>
-          <w:rFonts w:ascii="Calibri" w:eastAsia="STXihei" w:hAnsi="Calibri" w:cs="Calibri"/>
+          <w:rFonts w:ascii="Calibri" w:eastAsia="华文细黑" w:hAnsi="Calibri" w:cs="Calibri"/>
           <w:b/>
           <w:bCs/>
           <w:sz w:val="22"/>
@@ -1967,7 +1967,7 @@
       </w:r>
       <w:r>
         <w:rPr>
-          <w:rFonts w:ascii="Calibri" w:eastAsia="STXihei" w:hAnsi="Calibri" w:cs="Calibri"/>
+          <w:rFonts w:ascii="Calibri" w:eastAsia="华文细黑" w:hAnsi="Calibri" w:cs="Calibri"/>
           <w:b/>
           <w:bCs/>
           <w:i/>
@@ -1978,7 +1978,7 @@
       </w:r>
       <w:r>
         <w:rPr>
-          <w:rFonts w:ascii="Calibri" w:eastAsia="STXihei" w:hAnsi="Calibri" w:cs="Calibri"/>
+          <w:rFonts w:ascii="Calibri" w:eastAsia="华文细黑" w:hAnsi="Calibri" w:cs="Calibri"/>
           <w:b/>
           <w:bCs/>
           <w:i/>
@@ -1989,7 +1989,7 @@
       </w:r>
       <w:r>
         <w:rPr>
-          <w:rFonts w:ascii="Calibri" w:eastAsia="STXihei" w:hAnsi="Calibri" w:cs="Calibri"/>
+          <w:rFonts w:ascii="Calibri" w:eastAsia="华文细黑" w:hAnsi="Calibri" w:cs="Calibri"/>
           <w:b/>
           <w:bCs/>
           <w:i/>
@@ -2000,7 +2000,7 @@
       </w:r>
       <w:r>
         <w:rPr>
-          <w:rFonts w:ascii="Calibri" w:eastAsia="STXihei" w:hAnsi="Calibri" w:cs="Calibri"/>
+          <w:rFonts w:ascii="Calibri" w:eastAsia="华文细黑" w:hAnsi="Calibri" w:cs="Calibri"/>
           <w:bCs/>
           <w:sz w:val="22"/>
           <w:lang w:val="de-DE"/>
@@ -2009,7 +2009,7 @@
       </w:r>
       <w:r>
         <w:rPr>
-          <w:rFonts w:ascii="Calibri" w:eastAsia="STXihei" w:hAnsi="Calibri" w:cs="Calibri"/>
+          <w:rFonts w:ascii="Calibri" w:eastAsia="华文细黑" w:hAnsi="Calibri" w:cs="Calibri"/>
           <w:bCs/>
           <w:sz w:val="22"/>
           <w:lang w:val="de-DE"/>
@@ -2018,7 +2018,7 @@
       </w:r>
       <w:r>
         <w:rPr>
-          <w:rFonts w:ascii="Calibri" w:eastAsia="STXihei" w:hAnsi="Calibri" w:cs="Calibri"/>
+          <w:rFonts w:ascii="Calibri" w:eastAsia="华文细黑" w:hAnsi="Calibri" w:cs="Calibri"/>
           <w:bCs/>
           <w:sz w:val="22"/>
           <w:lang w:val="de-DE"/>
@@ -2027,7 +2027,7 @@
       </w:r>
       <w:r>
         <w:rPr>
-          <w:rFonts w:ascii="Calibri" w:eastAsia="STXihei" w:hAnsi="Calibri" w:cs="Calibri"/>
+          <w:rFonts w:ascii="Calibri" w:eastAsia="华文细黑" w:hAnsi="Calibri" w:cs="Calibri"/>
           <w:bCs/>
           <w:sz w:val="22"/>
           <w:lang w:val="de-DE"/>
@@ -2036,7 +2036,7 @@
       </w:r>
       <w:r>
         <w:rPr>
-          <w:rFonts w:ascii="Calibri" w:eastAsia="STXihei" w:hAnsi="Calibri" w:cs="Calibri"/>
+          <w:rFonts w:ascii="Calibri" w:eastAsia="华文细黑" w:hAnsi="Calibri" w:cs="Calibri"/>
           <w:bCs/>
           <w:sz w:val="22"/>
           <w:lang w:val="de-DE"/>
@@ -2045,7 +2045,7 @@
       </w:r>
       <w:r>
         <w:rPr>
-          <w:rFonts w:ascii="Calibri" w:eastAsia="STXihei" w:hAnsi="Calibri" w:cs="Calibri"/>
+          <w:rFonts w:ascii="Calibri" w:eastAsia="华文细黑" w:hAnsi="Calibri" w:cs="Calibri"/>
           <w:bCs/>
           <w:sz w:val="22"/>
           <w:lang w:val="de-DE"/>
@@ -2054,7 +2054,7 @@
       </w:r>
       <w:r>
         <w:rPr>
-          <w:rFonts w:ascii="Calibri" w:eastAsia="STXihei" w:hAnsi="Calibri" w:cs="Calibri"/>
+          <w:rFonts w:ascii="Calibri" w:eastAsia="华文细黑" w:hAnsi="Calibri" w:cs="Calibri"/>
           <w:bCs/>
           <w:sz w:val="22"/>
           <w:lang w:val="de-DE"/>
@@ -2068,15 +2068,15 @@
         <w:ind w:firstLine="170"/>
         <w:jc w:val="left"/>
         <w:rPr>
-          <w:rFonts w:ascii="Calibri" w:eastAsia="STXihei" w:hAnsi="Calibri" w:cs="Calibri"/>
-          <w:bCs/>
-          <w:sz w:val="22"/>
-          <w:lang w:val="de-DE"/>
-        </w:rPr>
-      </w:pPr>
-      <w:r>
-        <w:rPr>
-          <w:rFonts w:ascii="Calibri" w:eastAsia="STXihei" w:hAnsi="Calibri" w:cs="Calibri"/>
+          <w:rFonts w:ascii="Calibri" w:eastAsia="华文细黑" w:hAnsi="Calibri" w:cs="Calibri"/>
+          <w:bCs/>
+          <w:sz w:val="22"/>
+          <w:lang w:val="de-DE"/>
+        </w:rPr>
+      </w:pPr>
+      <w:r>
+        <w:rPr>
+          <w:rFonts w:ascii="Calibri" w:eastAsia="华文细黑" w:hAnsi="Calibri" w:cs="Calibri"/>
           <w:bCs/>
           <w:sz w:val="22"/>
           <w:lang w:val="de-DE"/>
@@ -2085,7 +2085,7 @@
       </w:r>
       <w:r>
         <w:rPr>
-          <w:rFonts w:ascii="Calibri" w:eastAsia="STXihei" w:hAnsi="Calibri" w:cs="Calibri"/>
+          <w:rFonts w:ascii="Calibri" w:eastAsia="华文细黑" w:hAnsi="Calibri" w:cs="Calibri"/>
           <w:bCs/>
           <w:sz w:val="22"/>
           <w:lang w:val="de-DE"/>
@@ -2094,7 +2094,7 @@
       </w:r>
       <w:r>
         <w:rPr>
-          <w:rFonts w:ascii="Calibri" w:eastAsia="STXihei" w:hAnsi="Calibri" w:cs="Calibri"/>
+          <w:rFonts w:ascii="Calibri" w:eastAsia="华文细黑" w:hAnsi="Calibri" w:cs="Calibri"/>
           <w:bCs/>
           <w:sz w:val="22"/>
           <w:lang w:val="de-DE"/>
@@ -2103,7 +2103,7 @@
       </w:r>
       <w:r>
         <w:rPr>
-          <w:rFonts w:ascii="Calibri" w:eastAsia="STXihei" w:hAnsi="Calibri" w:cs="Calibri"/>
+          <w:rFonts w:ascii="Calibri" w:eastAsia="华文细黑" w:hAnsi="Calibri" w:cs="Calibri"/>
           <w:bCs/>
           <w:sz w:val="22"/>
           <w:lang w:val="de-DE"/>
@@ -2112,7 +2112,7 @@
       </w:r>
       <w:r>
         <w:rPr>
-          <w:rFonts w:ascii="Calibri" w:eastAsia="STXihei" w:hAnsi="Calibri" w:cs="Calibri" w:hint="eastAsia"/>
+          <w:rFonts w:ascii="Calibri" w:eastAsia="华文细黑" w:hAnsi="Calibri" w:cs="Calibri" w:hint="eastAsia"/>
           <w:bCs/>
           <w:sz w:val="22"/>
           <w:lang w:val="de-DE"/>
@@ -2121,7 +2121,7 @@
       </w:r>
       <w:r>
         <w:rPr>
-          <w:rFonts w:ascii="Calibri" w:eastAsia="STXihei" w:hAnsi="Calibri" w:cs="Calibri"/>
+          <w:rFonts w:ascii="Calibri" w:eastAsia="华文细黑" w:hAnsi="Calibri" w:cs="Calibri"/>
           <w:bCs/>
           <w:sz w:val="22"/>
           <w:lang w:val="de-DE"/>
@@ -2130,7 +2130,7 @@
       </w:r>
       <w:r>
         <w:rPr>
-          <w:rFonts w:ascii="Calibri" w:eastAsia="STXihei" w:hAnsi="Calibri" w:cs="Calibri"/>
+          <w:rFonts w:ascii="Calibri" w:eastAsia="华文细黑" w:hAnsi="Calibri" w:cs="Calibri"/>
           <w:bCs/>
           <w:sz w:val="22"/>
           <w:lang w:val="de-DE"/>
@@ -2144,15 +2144,15 @@
         <w:ind w:firstLine="170"/>
         <w:jc w:val="left"/>
         <w:rPr>
-          <w:rFonts w:ascii="Calibri" w:eastAsia="STXihei" w:hAnsi="Calibri" w:cs="Calibri"/>
-          <w:bCs/>
-          <w:sz w:val="22"/>
-          <w:lang w:val="de-DE"/>
-        </w:rPr>
-      </w:pPr>
-      <w:r>
-        <w:rPr>
-          <w:rFonts w:ascii="Calibri" w:eastAsia="STXihei" w:hAnsi="Calibri" w:cs="Calibri"/>
+          <w:rFonts w:ascii="Calibri" w:eastAsia="华文细黑" w:hAnsi="Calibri" w:cs="Calibri"/>
+          <w:bCs/>
+          <w:sz w:val="22"/>
+          <w:lang w:val="de-DE"/>
+        </w:rPr>
+      </w:pPr>
+      <w:r>
+        <w:rPr>
+          <w:rFonts w:ascii="Calibri" w:eastAsia="华文细黑" w:hAnsi="Calibri" w:cs="Calibri"/>
           <w:bCs/>
           <w:sz w:val="22"/>
           <w:lang w:val="de-DE"/>
@@ -2161,7 +2161,7 @@
       </w:r>
       <w:r>
         <w:rPr>
-          <w:rFonts w:ascii="Calibri" w:eastAsia="STXihei" w:hAnsi="Calibri" w:cs="Calibri"/>
+          <w:rFonts w:ascii="Calibri" w:eastAsia="华文细黑" w:hAnsi="Calibri" w:cs="Calibri"/>
           <w:bCs/>
           <w:sz w:val="22"/>
           <w:lang w:val="de-DE"/>
@@ -2170,7 +2170,7 @@
       </w:r>
       <w:r>
         <w:rPr>
-          <w:rFonts w:ascii="Calibri" w:eastAsia="STXihei" w:hAnsi="Calibri" w:cs="Calibri" w:hint="eastAsia"/>
+          <w:rFonts w:ascii="Calibri" w:eastAsia="华文细黑" w:hAnsi="Calibri" w:cs="Calibri" w:hint="eastAsia"/>
           <w:bCs/>
           <w:sz w:val="22"/>
           <w:lang w:val="de-DE"/>
@@ -2179,7 +2179,7 @@
       </w:r>
       <w:r>
         <w:rPr>
-          <w:rFonts w:ascii="Calibri" w:eastAsia="STXihei" w:hAnsi="Calibri" w:cs="Calibri"/>
+          <w:rFonts w:ascii="Calibri" w:eastAsia="华文细黑" w:hAnsi="Calibri" w:cs="Calibri"/>
           <w:bCs/>
           <w:sz w:val="22"/>
           <w:lang w:val="de-DE"/>
@@ -2193,15 +2193,15 @@
         <w:ind w:left="170"/>
         <w:jc w:val="left"/>
         <w:rPr>
-          <w:rFonts w:ascii="Calibri" w:eastAsia="STXihei" w:hAnsi="Calibri" w:cs="Calibri"/>
-          <w:bCs/>
-          <w:sz w:val="22"/>
-          <w:lang w:val="de-DE"/>
-        </w:rPr>
-      </w:pPr>
-      <w:r>
-        <w:rPr>
-          <w:rFonts w:ascii="Calibri" w:eastAsia="STXihei" w:hAnsi="Calibri" w:cs="Calibri"/>
+          <w:rFonts w:ascii="Calibri" w:eastAsia="华文细黑" w:hAnsi="Calibri" w:cs="Calibri"/>
+          <w:bCs/>
+          <w:sz w:val="22"/>
+          <w:lang w:val="de-DE"/>
+        </w:rPr>
+      </w:pPr>
+      <w:r>
+        <w:rPr>
+          <w:rFonts w:ascii="Calibri" w:eastAsia="华文细黑" w:hAnsi="Calibri" w:cs="Calibri"/>
           <w:bCs/>
           <w:sz w:val="22"/>
           <w:lang w:val="de-DE"/>
@@ -2210,7 +2210,7 @@
       </w:r>
       <w:r>
         <w:rPr>
-          <w:rFonts w:ascii="Calibri" w:eastAsia="STXihei" w:hAnsi="Calibri" w:cs="Calibri"/>
+          <w:rFonts w:ascii="Calibri" w:eastAsia="华文细黑" w:hAnsi="Calibri" w:cs="Calibri"/>
           <w:b/>
           <w:bCs/>
           <w:sz w:val="22"/>
@@ -2220,7 +2220,7 @@
       </w:r>
       <w:r>
         <w:rPr>
-          <w:rFonts w:ascii="Calibri" w:eastAsia="STXihei" w:hAnsi="Calibri" w:cs="Calibri"/>
+          <w:rFonts w:ascii="Calibri" w:eastAsia="华文细黑" w:hAnsi="Calibri" w:cs="Calibri"/>
           <w:b/>
           <w:bCs/>
           <w:sz w:val="22"/>
@@ -2230,7 +2230,7 @@
       </w:r>
       <w:r>
         <w:rPr>
-          <w:rFonts w:ascii="Calibri" w:eastAsia="STXihei" w:hAnsi="Calibri" w:cs="Calibri"/>
+          <w:rFonts w:ascii="Calibri" w:eastAsia="华文细黑" w:hAnsi="Calibri" w:cs="Calibri"/>
           <w:bCs/>
           <w:sz w:val="22"/>
           <w:lang w:val="de-DE"/>
@@ -2239,7 +2239,7 @@
       </w:r>
       <w:r>
         <w:rPr>
-          <w:rFonts w:ascii="Calibri" w:eastAsia="STXihei" w:hAnsi="Calibri" w:cs="Calibri"/>
+          <w:rFonts w:ascii="Calibri" w:eastAsia="华文细黑" w:hAnsi="Calibri" w:cs="Calibri"/>
           <w:bCs/>
           <w:sz w:val="22"/>
           <w:lang w:val="de-DE"/>
@@ -2248,7 +2248,7 @@
       </w:r>
       <w:r>
         <w:rPr>
-          <w:rFonts w:ascii="Calibri" w:eastAsia="STXihei" w:hAnsi="Calibri" w:cs="Calibri"/>
+          <w:rFonts w:ascii="Calibri" w:eastAsia="华文细黑" w:hAnsi="Calibri" w:cs="Calibri"/>
           <w:bCs/>
           <w:sz w:val="22"/>
           <w:lang w:val="de-DE"/>
@@ -2257,7 +2257,7 @@
       </w:r>
       <w:r>
         <w:rPr>
-          <w:rFonts w:ascii="Calibri" w:eastAsia="STXihei" w:hAnsi="Calibri" w:cs="Calibri"/>
+          <w:rFonts w:ascii="Calibri" w:eastAsia="华文细黑" w:hAnsi="Calibri" w:cs="Calibri"/>
           <w:bCs/>
           <w:sz w:val="22"/>
           <w:lang w:val="de-DE"/>
@@ -2266,7 +2266,7 @@
       </w:r>
       <w:r>
         <w:rPr>
-          <w:rFonts w:ascii="Calibri" w:eastAsia="STXihei" w:hAnsi="Calibri" w:cs="Calibri"/>
+          <w:rFonts w:ascii="Calibri" w:eastAsia="华文细黑" w:hAnsi="Calibri" w:cs="Calibri"/>
           <w:bCs/>
           <w:sz w:val="22"/>
           <w:lang w:val="de-DE"/>
@@ -2275,7 +2275,7 @@
       </w:r>
       <w:r>
         <w:rPr>
-          <w:rFonts w:ascii="Calibri" w:eastAsia="STXihei" w:hAnsi="Calibri" w:cs="Calibri"/>
+          <w:rFonts w:ascii="Calibri" w:eastAsia="华文细黑" w:hAnsi="Calibri" w:cs="Calibri"/>
           <w:bCs/>
           <w:sz w:val="22"/>
           <w:lang w:val="de-DE"/>
@@ -2284,7 +2284,7 @@
       </w:r>
       <w:r>
         <w:rPr>
-          <w:rFonts w:ascii="Calibri" w:eastAsia="STXihei" w:hAnsi="Calibri" w:cs="Calibri"/>
+          <w:rFonts w:ascii="Calibri" w:eastAsia="华文细黑" w:hAnsi="Calibri" w:cs="Calibri"/>
           <w:bCs/>
           <w:sz w:val="22"/>
           <w:lang w:val="de-DE"/>
@@ -2293,7 +2293,7 @@
       </w:r>
       <w:r>
         <w:rPr>
-          <w:rFonts w:ascii="Calibri" w:eastAsia="STXihei" w:hAnsi="Calibri" w:cs="Calibri"/>
+          <w:rFonts w:ascii="Calibri" w:eastAsia="华文细黑" w:hAnsi="Calibri" w:cs="Calibri"/>
           <w:bCs/>
           <w:sz w:val="22"/>
           <w:lang w:val="de-DE"/>
@@ -2302,7 +2302,7 @@
       </w:r>
       <w:r>
         <w:rPr>
-          <w:rFonts w:ascii="Calibri" w:eastAsia="STXihei" w:hAnsi="Calibri" w:cs="Calibri"/>
+          <w:rFonts w:ascii="Calibri" w:eastAsia="华文细黑" w:hAnsi="Calibri" w:cs="Calibri"/>
           <w:b/>
           <w:bCs/>
           <w:sz w:val="22"/>
@@ -2312,7 +2312,7 @@
       </w:r>
       <w:r>
         <w:rPr>
-          <w:rFonts w:ascii="Calibri" w:eastAsia="STXihei" w:hAnsi="Calibri" w:cs="Calibri"/>
+          <w:rFonts w:ascii="Calibri" w:eastAsia="华文细黑" w:hAnsi="Calibri" w:cs="Calibri"/>
           <w:b/>
           <w:bCs/>
           <w:sz w:val="22"/>
@@ -2322,7 +2322,7 @@
       </w:r>
       <w:r>
         <w:rPr>
-          <w:rFonts w:ascii="Calibri" w:eastAsia="STXihei" w:hAnsi="Calibri" w:cs="Calibri"/>
+          <w:rFonts w:ascii="Calibri" w:eastAsia="华文细黑" w:hAnsi="Calibri" w:cs="Calibri"/>
           <w:b/>
           <w:bCs/>
           <w:sz w:val="22"/>
@@ -2332,7 +2332,7 @@
       </w:r>
       <w:r>
         <w:rPr>
-          <w:rFonts w:ascii="Calibri" w:eastAsia="STXihei" w:hAnsi="Calibri" w:cs="Calibri"/>
+          <w:rFonts w:ascii="Calibri" w:eastAsia="华文细黑" w:hAnsi="Calibri" w:cs="Calibri"/>
           <w:bCs/>
           <w:sz w:val="22"/>
           <w:lang w:val="de-DE"/>
@@ -2341,7 +2341,7 @@
       </w:r>
       <w:r>
         <w:rPr>
-          <w:rFonts w:ascii="Calibri" w:eastAsia="STXihei" w:hAnsi="Calibri" w:cs="Calibri"/>
+          <w:rFonts w:ascii="Calibri" w:eastAsia="华文细黑" w:hAnsi="Calibri" w:cs="Calibri"/>
           <w:bCs/>
           <w:sz w:val="22"/>
           <w:lang w:val="de-DE"/>
@@ -2350,7 +2350,7 @@
       </w:r>
       <w:r>
         <w:rPr>
-          <w:rFonts w:ascii="Calibri" w:eastAsia="STXihei" w:hAnsi="Calibri" w:cs="Calibri"/>
+          <w:rFonts w:ascii="Calibri" w:eastAsia="华文细黑" w:hAnsi="Calibri" w:cs="Calibri"/>
           <w:bCs/>
           <w:sz w:val="22"/>
           <w:lang w:val="de-DE"/>
@@ -2359,7 +2359,7 @@
       </w:r>
       <w:r>
         <w:rPr>
-          <w:rFonts w:ascii="Calibri" w:eastAsia="STXihei" w:hAnsi="Calibri" w:cs="Calibri"/>
+          <w:rFonts w:ascii="Calibri" w:eastAsia="华文细黑" w:hAnsi="Calibri" w:cs="Calibri"/>
           <w:b/>
           <w:bCs/>
           <w:sz w:val="22"/>
@@ -2369,7 +2369,7 @@
       </w:r>
       <w:r>
         <w:rPr>
-          <w:rFonts w:ascii="Calibri" w:eastAsia="STXihei" w:hAnsi="Calibri" w:cs="Calibri"/>
+          <w:rFonts w:ascii="Calibri" w:eastAsia="华文细黑" w:hAnsi="Calibri" w:cs="Calibri"/>
           <w:bCs/>
           <w:sz w:val="22"/>
           <w:lang w:val="de-DE"/>
@@ -2378,7 +2378,7 @@
       </w:r>
       <w:r>
         <w:rPr>
-          <w:rFonts w:ascii="Calibri" w:eastAsia="STXihei" w:hAnsi="Calibri" w:cs="Calibri"/>
+          <w:rFonts w:ascii="Calibri" w:eastAsia="华文细黑" w:hAnsi="Calibri" w:cs="Calibri"/>
           <w:bCs/>
           <w:sz w:val="22"/>
           <w:lang w:val="de-DE"/>
@@ -2387,7 +2387,7 @@
       </w:r>
       <w:r>
         <w:rPr>
-          <w:rFonts w:ascii="Calibri" w:eastAsia="STXihei" w:hAnsi="Calibri" w:cs="Calibri"/>
+          <w:rFonts w:ascii="Calibri" w:eastAsia="华文细黑" w:hAnsi="Calibri" w:cs="Calibri"/>
           <w:bCs/>
           <w:sz w:val="22"/>
           <w:lang w:val="de-DE"/>
@@ -2396,7 +2396,7 @@
       </w:r>
       <w:r>
         <w:rPr>
-          <w:rFonts w:ascii="Calibri" w:eastAsia="STXihei" w:hAnsi="Calibri" w:cs="Calibri"/>
+          <w:rFonts w:ascii="Calibri" w:eastAsia="华文细黑" w:hAnsi="Calibri" w:cs="Calibri"/>
           <w:b/>
           <w:bCs/>
           <w:sz w:val="22"/>
@@ -2406,7 +2406,7 @@
       </w:r>
       <w:r>
         <w:rPr>
-          <w:rFonts w:ascii="Calibri" w:eastAsia="STXihei" w:hAnsi="Calibri" w:cs="Calibri"/>
+          <w:rFonts w:ascii="Calibri" w:eastAsia="华文细黑" w:hAnsi="Calibri" w:cs="Calibri"/>
           <w:bCs/>
           <w:sz w:val="22"/>
           <w:lang w:val="de-DE"/>
@@ -2415,7 +2415,7 @@
       </w:r>
       <w:r>
         <w:rPr>
-          <w:rFonts w:ascii="Calibri" w:eastAsia="STXihei" w:hAnsi="Calibri" w:cs="Calibri"/>
+          <w:rFonts w:ascii="Calibri" w:eastAsia="华文细黑" w:hAnsi="Calibri" w:cs="Calibri"/>
           <w:bCs/>
           <w:sz w:val="22"/>
           <w:lang w:val="de-DE"/>
@@ -2424,7 +2424,7 @@
       </w:r>
       <w:r>
         <w:rPr>
-          <w:rFonts w:ascii="Calibri" w:eastAsia="STXihei" w:hAnsi="Calibri" w:cs="Calibri"/>
+          <w:rFonts w:ascii="Calibri" w:eastAsia="华文细黑" w:hAnsi="Calibri" w:cs="Calibri"/>
           <w:bCs/>
           <w:sz w:val="22"/>
           <w:lang w:val="de-DE"/>
@@ -2433,7 +2433,7 @@
       </w:r>
       <w:r>
         <w:rPr>
-          <w:rFonts w:ascii="Calibri" w:eastAsia="STXihei" w:hAnsi="Calibri" w:cs="Calibri"/>
+          <w:rFonts w:ascii="Calibri" w:eastAsia="华文细黑" w:hAnsi="Calibri" w:cs="Calibri"/>
           <w:b/>
           <w:bCs/>
           <w:sz w:val="22"/>
@@ -2443,7 +2443,7 @@
       </w:r>
       <w:r>
         <w:rPr>
-          <w:rFonts w:ascii="Calibri" w:eastAsia="STXihei" w:hAnsi="Calibri" w:cs="Calibri"/>
+          <w:rFonts w:ascii="Calibri" w:eastAsia="华文细黑" w:hAnsi="Calibri" w:cs="Calibri"/>
           <w:bCs/>
           <w:sz w:val="22"/>
           <w:lang w:val="de-DE"/>
@@ -2452,7 +2452,7 @@
       </w:r>
       <w:r>
         <w:rPr>
-          <w:rFonts w:ascii="Calibri" w:eastAsia="STXihei" w:hAnsi="Calibri" w:cs="Calibri"/>
+          <w:rFonts w:ascii="Calibri" w:eastAsia="华文细黑" w:hAnsi="Calibri" w:cs="Calibri"/>
           <w:bCs/>
           <w:sz w:val="22"/>
           <w:lang w:val="de-DE"/>
@@ -2461,7 +2461,7 @@
       </w:r>
       <w:r>
         <w:rPr>
-          <w:rFonts w:ascii="Calibri" w:eastAsia="STXihei" w:hAnsi="Calibri" w:cs="Calibri"/>
+          <w:rFonts w:ascii="Calibri" w:eastAsia="华文细黑" w:hAnsi="Calibri" w:cs="Calibri"/>
           <w:bCs/>
           <w:sz w:val="22"/>
           <w:lang w:val="de-DE"/>
@@ -2470,7 +2470,7 @@
       </w:r>
       <w:r>
         <w:rPr>
-          <w:rFonts w:ascii="Calibri" w:eastAsia="STXihei" w:hAnsi="Calibri" w:cs="Calibri"/>
+          <w:rFonts w:ascii="Calibri" w:eastAsia="华文细黑" w:hAnsi="Calibri" w:cs="Calibri"/>
           <w:bCs/>
           <w:sz w:val="22"/>
           <w:lang w:val="de-DE"/>
@@ -2479,7 +2479,7 @@
       </w:r>
       <w:r>
         <w:rPr>
-          <w:rFonts w:ascii="Calibri" w:eastAsia="STXihei" w:hAnsi="Calibri" w:cs="Calibri"/>
+          <w:rFonts w:ascii="Calibri" w:eastAsia="华文细黑" w:hAnsi="Calibri" w:cs="Calibri"/>
           <w:bCs/>
           <w:sz w:val="22"/>
           <w:lang w:val="de-DE"/>
@@ -2518,16 +2518,16 @@
         <w:ind w:firstLine="170"/>
         <w:jc w:val="left"/>
         <w:rPr>
-          <w:rFonts w:ascii="Calibri" w:eastAsia="STXihei" w:hAnsi="Calibri" w:cs="Calibri"/>
-          <w:b/>
-          <w:bCs/>
-          <w:sz w:val="22"/>
-          <w:lang w:val="de-DE"/>
-        </w:rPr>
-      </w:pPr>
-      <w:r>
-        <w:rPr>
-          <w:rFonts w:ascii="Calibri" w:eastAsia="STXihei" w:hAnsi="Calibri" w:cs="Calibri"/>
+          <w:rFonts w:ascii="Calibri" w:eastAsia="华文细黑" w:hAnsi="Calibri" w:cs="Calibri"/>
+          <w:b/>
+          <w:bCs/>
+          <w:sz w:val="22"/>
+          <w:lang w:val="de-DE"/>
+        </w:rPr>
+      </w:pPr>
+      <w:r>
+        <w:rPr>
+          <w:rFonts w:ascii="Calibri" w:eastAsia="华文细黑" w:hAnsi="Calibri" w:cs="Calibri"/>
           <w:b/>
           <w:bCs/>
           <w:sz w:val="22"/>
@@ -2537,7 +2537,7 @@
       </w:r>
       <w:r>
         <w:rPr>
-          <w:rFonts w:ascii="Calibri" w:eastAsia="STXihei" w:hAnsi="Calibri" w:cs="Calibri"/>
+          <w:rFonts w:ascii="Calibri" w:eastAsia="华文细黑" w:hAnsi="Calibri" w:cs="Calibri"/>
           <w:b/>
           <w:bCs/>
           <w:i/>
@@ -2553,16 +2553,16 @@
         <w:ind w:firstLine="170"/>
         <w:jc w:val="left"/>
         <w:rPr>
-          <w:rFonts w:ascii="Calibri" w:eastAsia="STXihei" w:hAnsi="Calibri" w:cs="Calibri" w:hint="eastAsia"/>
-          <w:b/>
-          <w:bCs/>
-          <w:sz w:val="22"/>
-          <w:lang w:val="de-DE"/>
-        </w:rPr>
-      </w:pPr>
-      <w:r>
-        <w:rPr>
-          <w:rFonts w:ascii="Calibri" w:eastAsia="STXihei" w:hAnsi="Calibri" w:cs="Calibri"/>
+          <w:rFonts w:ascii="Calibri" w:eastAsia="华文细黑" w:hAnsi="Calibri" w:cs="Calibri"/>
+          <w:b/>
+          <w:bCs/>
+          <w:sz w:val="22"/>
+          <w:lang w:val="de-DE"/>
+        </w:rPr>
+      </w:pPr>
+      <w:r>
+        <w:rPr>
+          <w:rFonts w:ascii="Calibri" w:eastAsia="华文细黑" w:hAnsi="Calibri" w:cs="Calibri"/>
           <w:bCs/>
           <w:sz w:val="22"/>
           <w:lang w:val="de-DE"/>
@@ -2571,7 +2571,7 @@
       </w:r>
       <w:r>
         <w:rPr>
-          <w:rFonts w:ascii="Calibri" w:eastAsia="STXihei" w:hAnsi="Calibri" w:cs="Calibri"/>
+          <w:rFonts w:ascii="Calibri" w:eastAsia="华文细黑" w:hAnsi="Calibri" w:cs="Calibri"/>
           <w:bCs/>
           <w:sz w:val="22"/>
           <w:lang w:val="de-DE"/>
@@ -2580,7 +2580,7 @@
       </w:r>
       <w:r>
         <w:rPr>
-          <w:rFonts w:ascii="Calibri" w:eastAsia="STXihei" w:hAnsi="Calibri" w:cs="Calibri"/>
+          <w:rFonts w:ascii="Calibri" w:eastAsia="华文细黑" w:hAnsi="Calibri" w:cs="Calibri"/>
           <w:b/>
           <w:bCs/>
           <w:sz w:val="22"/>
@@ -2590,7 +2590,7 @@
       </w:r>
       <w:r>
         <w:rPr>
-          <w:rFonts w:ascii="Calibri" w:eastAsia="STXihei" w:hAnsi="Calibri" w:cs="Calibri"/>
+          <w:rFonts w:ascii="Calibri" w:eastAsia="华文细黑" w:hAnsi="Calibri" w:cs="Calibri"/>
           <w:bCs/>
           <w:sz w:val="22"/>
           <w:lang w:val="de-DE"/>
@@ -2599,7 +2599,7 @@
       </w:r>
       <w:r>
         <w:rPr>
-          <w:rFonts w:ascii="Calibri" w:eastAsia="STXihei" w:hAnsi="Calibri" w:cs="Calibri"/>
+          <w:rFonts w:ascii="Calibri" w:eastAsia="华文细黑" w:hAnsi="Calibri" w:cs="Calibri"/>
           <w:b/>
           <w:bCs/>
           <w:sz w:val="22"/>
@@ -2609,7 +2609,7 @@
       </w:r>
       <w:r>
         <w:rPr>
-          <w:rFonts w:ascii="Calibri" w:eastAsia="STXihei" w:hAnsi="Calibri" w:cs="Calibri"/>
+          <w:rFonts w:ascii="Calibri" w:eastAsia="华文细黑" w:hAnsi="Calibri" w:cs="Calibri"/>
           <w:bCs/>
           <w:sz w:val="22"/>
           <w:lang w:val="de-DE"/>
@@ -2618,7 +2618,7 @@
       </w:r>
       <w:r>
         <w:rPr>
-          <w:rFonts w:ascii="Calibri" w:eastAsia="STXihei" w:hAnsi="Calibri" w:cs="Calibri"/>
+          <w:rFonts w:ascii="Calibri" w:eastAsia="华文细黑" w:hAnsi="Calibri" w:cs="Calibri"/>
           <w:b/>
           <w:bCs/>
           <w:sz w:val="22"/>
@@ -2633,16 +2633,16 @@
         <w:ind w:firstLine="170"/>
         <w:jc w:val="left"/>
         <w:rPr>
-          <w:rFonts w:ascii="Calibri" w:eastAsia="STXihei" w:hAnsi="Calibri" w:cs="Calibri"/>
-          <w:b/>
-          <w:bCs/>
-          <w:sz w:val="22"/>
-          <w:lang w:val="de-DE"/>
-        </w:rPr>
-      </w:pPr>
-      <w:r>
-        <w:rPr>
-          <w:rFonts w:ascii="Calibri" w:eastAsia="STXihei" w:hAnsi="Calibri" w:cs="Calibri"/>
+          <w:rFonts w:ascii="Calibri" w:eastAsia="华文细黑" w:hAnsi="Calibri" w:cs="Calibri"/>
+          <w:b/>
+          <w:bCs/>
+          <w:sz w:val="22"/>
+          <w:lang w:val="de-DE"/>
+        </w:rPr>
+      </w:pPr>
+      <w:r>
+        <w:rPr>
+          <w:rFonts w:ascii="Calibri" w:eastAsia="华文细黑" w:hAnsi="Calibri" w:cs="Calibri"/>
           <w:bCs/>
           <w:sz w:val="22"/>
           <w:lang w:val="de-DE"/>
@@ -2651,7 +2651,7 @@
       </w:r>
       <w:r>
         <w:rPr>
-          <w:rFonts w:ascii="Calibri" w:eastAsia="STXihei" w:hAnsi="Calibri" w:cs="Calibri"/>
+          <w:rFonts w:ascii="Calibri" w:eastAsia="华文细黑" w:hAnsi="Calibri" w:cs="Calibri"/>
           <w:bCs/>
           <w:sz w:val="22"/>
           <w:lang w:val="de-DE"/>
@@ -2660,7 +2660,7 @@
       </w:r>
       <w:r>
         <w:rPr>
-          <w:rFonts w:ascii="Calibri" w:eastAsia="STXihei" w:hAnsi="Calibri" w:cs="Calibri"/>
+          <w:rFonts w:ascii="Calibri" w:eastAsia="华文细黑" w:hAnsi="Calibri" w:cs="Calibri"/>
           <w:b/>
           <w:bCs/>
           <w:sz w:val="22"/>
@@ -2670,7 +2670,7 @@
       </w:r>
       <w:r>
         <w:rPr>
-          <w:rFonts w:ascii="Calibri" w:eastAsia="STXihei" w:hAnsi="Calibri" w:cs="Calibri"/>
+          <w:rFonts w:ascii="Calibri" w:eastAsia="华文细黑" w:hAnsi="Calibri" w:cs="Calibri"/>
           <w:bCs/>
           <w:sz w:val="22"/>
           <w:lang w:val="de-DE"/>
@@ -2683,15 +2683,15 @@
         <w:ind w:left="170"/>
         <w:jc w:val="left"/>
         <w:rPr>
-          <w:rFonts w:ascii="Calibri" w:eastAsia="STXihei" w:hAnsi="Calibri" w:cs="Calibri"/>
-          <w:bCs/>
-          <w:sz w:val="22"/>
-          <w:lang w:val="de-DE"/>
-        </w:rPr>
-      </w:pPr>
-      <w:r>
-        <w:rPr>
-          <w:rFonts w:ascii="Calibri" w:eastAsia="STXihei" w:hAnsi="Calibri" w:cs="Calibri"/>
+          <w:rFonts w:ascii="Calibri" w:eastAsia="华文细黑" w:hAnsi="Calibri" w:cs="Calibri"/>
+          <w:bCs/>
+          <w:sz w:val="22"/>
+          <w:lang w:val="de-DE"/>
+        </w:rPr>
+      </w:pPr>
+      <w:r>
+        <w:rPr>
+          <w:rFonts w:ascii="Calibri" w:eastAsia="华文细黑" w:hAnsi="Calibri" w:cs="Calibri"/>
           <w:bCs/>
           <w:sz w:val="22"/>
           <w:lang w:val="de-DE"/>
@@ -2700,7 +2700,7 @@
       </w:r>
       <w:r>
         <w:rPr>
-          <w:rFonts w:ascii="Calibri" w:eastAsia="STXihei" w:hAnsi="Calibri" w:cs="Calibri"/>
+          <w:rFonts w:ascii="Calibri" w:eastAsia="华文细黑" w:hAnsi="Calibri" w:cs="Calibri"/>
           <w:bCs/>
           <w:sz w:val="22"/>
           <w:lang w:val="de-DE"/>
@@ -2717,138 +2717,260 @@
       </w:r>
       <w:r>
         <w:rPr>
-          <w:rFonts w:ascii="Calibri" w:eastAsia="STXihei" w:hAnsi="Calibri" w:cs="Calibri"/>
+          <w:rFonts w:ascii="Calibri" w:eastAsia="华文细黑" w:hAnsi="Calibri" w:cs="Calibri"/>
           <w:bCs/>
           <w:sz w:val="22"/>
           <w:lang w:val="de-DE"/>
         </w:rPr>
         <w:t>template matching and optical flow detection algorithm to match objects with different size, shape and features</w:t>
+      </w:r>
+    </w:p>
+    <w:p>
+      <w:pPr>
+        <w:ind w:firstLine="170"/>
+        <w:jc w:val="left"/>
+        <w:rPr>
+          <w:rFonts w:ascii="Calibri" w:eastAsia="华文细黑" w:hAnsi="Calibri" w:cs="Calibri"/>
+          <w:b/>
+          <w:bCs/>
+          <w:sz w:val="22"/>
+          <w:lang w:val="de-DE"/>
+        </w:rPr>
+      </w:pPr>
+      <w:r>
+        <w:rPr>
+          <w:rFonts w:ascii="Calibri" w:eastAsia="华文细黑" w:hAnsi="Calibri" w:cs="Calibri" w:hint="eastAsia"/>
+          <w:b/>
+          <w:bCs/>
+          <w:sz w:val="22"/>
+          <w:lang w:val="de-DE"/>
+        </w:rPr>
+        <w:t>P</w:t>
+      </w:r>
+      <w:r>
+        <w:rPr>
+          <w:rFonts w:ascii="Calibri" w:eastAsia="华文细黑" w:hAnsi="Calibri" w:cs="Calibri"/>
+          <w:b/>
+          <w:bCs/>
+          <w:sz w:val="22"/>
+          <w:lang w:val="de-DE"/>
+        </w:rPr>
+        <w:t xml:space="preserve">roject: </w:t>
+      </w:r>
+      <w:r>
+        <w:rPr>
+          <w:rFonts w:ascii="Calibri" w:eastAsia="华文细黑" w:hAnsi="Calibri" w:cs="Calibri"/>
+          <w:b/>
+          <w:bCs/>
+          <w:i/>
+          <w:sz w:val="22"/>
+          <w:lang w:val="de-DE"/>
+        </w:rPr>
+        <w:t>Image Stitching Tool</w:t>
+      </w:r>
+    </w:p>
+    <w:p>
+      <w:pPr>
+        <w:spacing w:line="260" w:lineRule="exact"/>
+        <w:ind w:firstLine="170"/>
+        <w:jc w:val="left"/>
+        <w:rPr>
+          <w:rFonts w:ascii="Calibri" w:eastAsia="华文细黑" w:hAnsi="Calibri" w:cs="Calibri"/>
+          <w:b/>
+          <w:bCs/>
+          <w:sz w:val="22"/>
+          <w:lang w:val="de-DE"/>
+        </w:rPr>
+      </w:pPr>
+      <w:r>
+        <w:rPr>
+          <w:rFonts w:ascii="Calibri" w:eastAsia="华文细黑" w:hAnsi="Calibri" w:cs="Calibri"/>
+          <w:bCs/>
+          <w:sz w:val="22"/>
+          <w:lang w:val="de-DE"/>
+        </w:rPr>
+        <w:t xml:space="preserve">- </w:t>
+      </w:r>
+      <w:r>
+        <w:rPr>
+          <w:rFonts w:ascii="Calibri" w:eastAsia="华文细黑" w:hAnsi="Calibri" w:cs="Calibri"/>
+          <w:bCs/>
+          <w:sz w:val="22"/>
+          <w:lang w:val="de-DE"/>
+        </w:rPr>
+        <w:t>Design and optimize feature detection algorithm and feature matching algorithm</w:t>
+      </w:r>
+    </w:p>
+    <w:p>
+      <w:pPr>
+        <w:spacing w:line="260" w:lineRule="exact"/>
+        <w:ind w:firstLine="170"/>
+        <w:jc w:val="left"/>
+        <w:rPr>
+          <w:rFonts w:ascii="Calibri" w:eastAsia="华文细黑" w:hAnsi="Calibri" w:cs="Calibri"/>
+          <w:b/>
+          <w:bCs/>
+          <w:sz w:val="22"/>
+          <w:lang w:val="de-DE"/>
+        </w:rPr>
+      </w:pPr>
+      <w:r>
+        <w:rPr>
+          <w:rFonts w:ascii="Calibri" w:eastAsia="华文细黑" w:hAnsi="Calibri" w:cs="Calibri"/>
+          <w:bCs/>
+          <w:sz w:val="22"/>
+          <w:lang w:val="de-DE"/>
+        </w:rPr>
+        <w:t xml:space="preserve">- </w:t>
+      </w:r>
+      <w:r>
+        <w:rPr>
+          <w:rFonts w:ascii="Calibri" w:eastAsia="华文细黑" w:hAnsi="Calibri" w:cs="Calibri"/>
+          <w:bCs/>
+          <w:sz w:val="22"/>
+          <w:lang w:val="de-DE"/>
+        </w:rPr>
+        <w:t>Stitch images together and improve the image quality by using blending technique</w:t>
+      </w:r>
+    </w:p>
+    <w:p>
+      <w:pPr>
+        <w:ind w:left="170"/>
+        <w:jc w:val="left"/>
+        <w:rPr>
+          <w:rFonts w:ascii="Calibri" w:eastAsia="华文细黑" w:hAnsi="Calibri" w:cs="Calibri"/>
+          <w:bCs/>
+          <w:sz w:val="22"/>
+          <w:lang w:val="de-DE"/>
+        </w:rPr>
+      </w:pPr>
+      <w:r>
+        <w:rPr>
+          <w:rFonts w:ascii="Calibri" w:eastAsia="华文细黑" w:hAnsi="Calibri" w:cs="Calibri"/>
+          <w:bCs/>
+          <w:sz w:val="22"/>
+          <w:lang w:val="de-DE"/>
+        </w:rPr>
+        <w:t xml:space="preserve">- </w:t>
+      </w:r>
+      <w:r>
+        <w:rPr>
+          <w:rFonts w:ascii="Calibri" w:eastAsia="华文细黑" w:hAnsi="Calibri" w:cs="Calibri"/>
+          <w:bCs/>
+          <w:sz w:val="22"/>
+          <w:lang w:val="de-DE"/>
+        </w:rPr>
+        <w:t>Automatically detect suitable features such as SIFT, SURF and Harris, to achieve better match result</w:t>
+      </w:r>
+    </w:p>
+    <w:p>
+      <w:pPr>
+        <w:ind w:firstLine="170"/>
+        <w:jc w:val="left"/>
+        <w:rPr>
+          <w:rFonts w:ascii="Calibri" w:eastAsia="华文细黑" w:hAnsi="Calibri" w:cs="Calibri"/>
+          <w:b/>
+          <w:bCs/>
+          <w:sz w:val="22"/>
+          <w:lang w:val="de-DE"/>
+        </w:rPr>
+      </w:pPr>
+      <w:r>
+        <w:rPr>
+          <w:rFonts w:ascii="Calibri" w:eastAsia="华文细黑" w:hAnsi="Calibri" w:cs="Calibri"/>
+          <w:b/>
+          <w:bCs/>
+          <w:sz w:val="22"/>
+          <w:lang w:val="de-DE"/>
+        </w:rPr>
+        <w:t>Research Project:</w:t>
+      </w:r>
+      <w:r>
+        <w:rPr>
+          <w:rFonts w:ascii="Calibri" w:eastAsia="华文细黑" w:hAnsi="Calibri" w:cs="Calibri"/>
+          <w:b/>
+          <w:bCs/>
+          <w:sz w:val="22"/>
+          <w:lang w:val="de-DE"/>
+        </w:rPr>
+        <w:t xml:space="preserve"> </w:t>
+      </w:r>
+      <w:r>
+        <w:rPr>
+          <w:rFonts w:ascii="Calibri" w:eastAsia="华文细黑" w:hAnsi="Calibri" w:cs="Calibri"/>
+          <w:b/>
+          <w:bCs/>
+          <w:i/>
+          <w:sz w:val="22"/>
+          <w:lang w:val="de-DE"/>
+        </w:rPr>
+        <w:t>Low-level image processing</w:t>
+      </w:r>
+    </w:p>
+    <w:p>
+      <w:pPr>
+        <w:ind w:left="170"/>
+        <w:jc w:val="left"/>
+        <w:rPr>
+          <w:rFonts w:ascii="Calibri" w:eastAsia="华文细黑" w:hAnsi="Calibri" w:cs="Calibri"/>
+          <w:bCs/>
+          <w:sz w:val="22"/>
+          <w:lang w:val="de-DE"/>
+        </w:rPr>
+      </w:pPr>
+      <w:r>
+        <w:rPr>
+          <w:rFonts w:ascii="Calibri" w:eastAsia="华文细黑" w:hAnsi="Calibri" w:cs="Calibri"/>
+          <w:bCs/>
+          <w:sz w:val="22"/>
+          <w:lang w:val="de-DE"/>
+        </w:rPr>
+        <w:t xml:space="preserve">- </w:t>
+      </w:r>
+      <w:r>
+        <w:rPr>
+          <w:rFonts w:ascii="Calibri" w:eastAsia="华文细黑" w:hAnsi="Calibri" w:cs="Calibri"/>
+          <w:bCs/>
+          <w:sz w:val="22"/>
+          <w:lang w:val="de-DE"/>
+        </w:rPr>
+        <w:t xml:space="preserve">Reconstruct a </w:t>
+      </w:r>
+      <w:r>
+        <w:rPr>
+          <w:rFonts w:ascii="Calibri" w:eastAsia="华文细黑" w:hAnsi="Calibri" w:cs="Calibri"/>
+          <w:bCs/>
+          <w:sz w:val="22"/>
+          <w:lang w:val="de-DE"/>
+        </w:rPr>
+        <w:t>geometric model</w:t>
+      </w:r>
+      <w:r>
+        <w:rPr>
+          <w:rFonts w:ascii="Calibri" w:eastAsia="华文细黑" w:hAnsi="Calibri" w:cs="Calibri"/>
+          <w:bCs/>
+          <w:sz w:val="22"/>
+          <w:lang w:val="de-DE"/>
+        </w:rPr>
+        <w:t xml:space="preserve"> by computing the vision odometry, utilizing optimized smoothing and filter algorithms to get better image quality</w:t>
       </w:r>
       <w:bookmarkStart w:id="4" w:name="_GoBack"/>
       <w:bookmarkEnd w:id="4"/>
     </w:p>
     <w:p>
       <w:pPr>
-        <w:ind w:firstLine="170"/>
-        <w:jc w:val="left"/>
-        <w:rPr>
-          <w:rFonts w:ascii="Calibri" w:eastAsia="STXihei" w:hAnsi="Calibri" w:cs="Calibri" w:hint="eastAsia"/>
-          <w:b/>
-          <w:bCs/>
-          <w:sz w:val="22"/>
-          <w:lang w:val="de-DE"/>
-        </w:rPr>
-      </w:pPr>
-      <w:r>
-        <w:rPr>
-          <w:rFonts w:ascii="Calibri" w:eastAsia="STXihei" w:hAnsi="Calibri" w:cs="Calibri" w:hint="eastAsia"/>
-          <w:b/>
-          <w:bCs/>
-          <w:sz w:val="22"/>
-          <w:lang w:val="de-DE"/>
-        </w:rPr>
-        <w:t>P</w:t>
-      </w:r>
-      <w:r>
-        <w:rPr>
-          <w:rFonts w:ascii="Calibri" w:eastAsia="STXihei" w:hAnsi="Calibri" w:cs="Calibri"/>
-          <w:b/>
-          <w:bCs/>
-          <w:sz w:val="22"/>
-          <w:lang w:val="de-DE"/>
-        </w:rPr>
-        <w:t xml:space="preserve">roject: </w:t>
-      </w:r>
-      <w:r>
-        <w:rPr>
-          <w:rFonts w:ascii="Calibri" w:eastAsia="STXihei" w:hAnsi="Calibri" w:cs="Calibri"/>
-          <w:b/>
-          <w:bCs/>
-          <w:i/>
-          <w:sz w:val="22"/>
-          <w:lang w:val="de-DE"/>
-        </w:rPr>
-        <w:t>Image Stitching Tool</w:t>
-      </w:r>
-    </w:p>
-    <w:p>
-      <w:pPr>
-        <w:spacing w:line="260" w:lineRule="exact"/>
-        <w:ind w:firstLine="170"/>
-        <w:jc w:val="left"/>
-        <w:rPr>
-          <w:rFonts w:ascii="Calibri" w:eastAsia="STXihei" w:hAnsi="Calibri" w:cs="Calibri" w:hint="eastAsia"/>
-          <w:b/>
-          <w:bCs/>
-          <w:sz w:val="22"/>
-          <w:lang w:val="de-DE"/>
-        </w:rPr>
-      </w:pPr>
-      <w:r>
-        <w:rPr>
-          <w:rFonts w:ascii="Calibri" w:eastAsia="STXihei" w:hAnsi="Calibri" w:cs="Calibri"/>
-          <w:bCs/>
-          <w:sz w:val="22"/>
-          <w:lang w:val="de-DE"/>
-        </w:rPr>
-        <w:t xml:space="preserve">- </w:t>
-      </w:r>
-      <w:r>
-        <w:rPr>
-          <w:rFonts w:ascii="Calibri" w:eastAsia="STXihei" w:hAnsi="Calibri" w:cs="Calibri"/>
-          <w:bCs/>
-          <w:sz w:val="22"/>
-          <w:lang w:val="de-DE"/>
-        </w:rPr>
-        <w:t>Design and optimize feature detection algorithm and feature matching algorithm</w:t>
-      </w:r>
-    </w:p>
-    <w:p>
-      <w:pPr>
-        <w:spacing w:line="260" w:lineRule="exact"/>
-        <w:ind w:firstLine="170"/>
-        <w:jc w:val="left"/>
-        <w:rPr>
-          <w:rFonts w:ascii="Calibri" w:eastAsia="STXihei" w:hAnsi="Calibri" w:cs="Calibri"/>
-          <w:b/>
-          <w:bCs/>
-          <w:sz w:val="22"/>
-          <w:lang w:val="de-DE"/>
-        </w:rPr>
-      </w:pPr>
-      <w:r>
-        <w:rPr>
-          <w:rFonts w:ascii="Calibri" w:eastAsia="STXihei" w:hAnsi="Calibri" w:cs="Calibri"/>
-          <w:bCs/>
-          <w:sz w:val="22"/>
-          <w:lang w:val="de-DE"/>
-        </w:rPr>
-        <w:t xml:space="preserve">- </w:t>
-      </w:r>
-      <w:r>
-        <w:rPr>
-          <w:rFonts w:ascii="Calibri" w:eastAsia="STXihei" w:hAnsi="Calibri" w:cs="Calibri"/>
-          <w:bCs/>
-          <w:sz w:val="22"/>
-          <w:lang w:val="de-DE"/>
-        </w:rPr>
-        <w:t>Stitch images together and improve the image quality by using blending technique</w:t>
-      </w:r>
-    </w:p>
-    <w:p>
-      <w:pPr>
         <w:ind w:left="170"/>
         <w:jc w:val="left"/>
         <w:rPr>
-          <w:rFonts w:ascii="Calibri" w:eastAsia="STXihei" w:hAnsi="Calibri" w:cs="Calibri"/>
-          <w:bCs/>
-          <w:sz w:val="22"/>
-          <w:lang w:val="de-DE"/>
-        </w:rPr>
-      </w:pPr>
-      <w:r>
-        <w:rPr>
-          <w:rFonts w:ascii="Calibri" w:eastAsia="STXihei" w:hAnsi="Calibri" w:cs="Calibri"/>
+          <w:rFonts w:ascii="Calibri" w:eastAsia="华文细黑" w:hAnsi="Calibri" w:cs="Calibri"/>
+          <w:bCs/>
+          <w:sz w:val="22"/>
+          <w:lang w:val="de-DE"/>
+        </w:rPr>
+      </w:pPr>
+      <w:r>
+        <w:rPr>
+          <w:rFonts w:ascii="Calibri" w:eastAsia="华文细黑" w:hAnsi="Calibri" w:cs="Calibri"/>
           <w:bCs/>
           <w:sz w:val="22"/>
           <w:lang w:val="de-DE"/>
@@ -2857,129 +2979,7 @@
       </w:r>
       <w:r>
         <w:rPr>
-          <w:rFonts w:ascii="Calibri" w:eastAsia="STXihei" w:hAnsi="Calibri" w:cs="Calibri"/>
-          <w:bCs/>
-          <w:sz w:val="22"/>
-          <w:lang w:val="de-DE"/>
-        </w:rPr>
-        <w:t>Automatically detect suitable features such as SIFT, SURF and Harris, to achieve better match result</w:t>
-      </w:r>
-    </w:p>
-    <w:p>
-      <w:pPr>
-        <w:ind w:firstLine="170"/>
-        <w:jc w:val="left"/>
-        <w:rPr>
-          <w:rFonts w:ascii="Calibri" w:eastAsia="STXihei" w:hAnsi="Calibri" w:cs="Calibri"/>
-          <w:b/>
-          <w:bCs/>
-          <w:sz w:val="22"/>
-          <w:lang w:val="de-DE"/>
-        </w:rPr>
-      </w:pPr>
-      <w:r>
-        <w:rPr>
-          <w:rFonts w:ascii="Calibri" w:eastAsia="STXihei" w:hAnsi="Calibri" w:cs="Calibri"/>
-          <w:b/>
-          <w:bCs/>
-          <w:sz w:val="22"/>
-          <w:lang w:val="de-DE"/>
-        </w:rPr>
-        <w:t>Research Project:</w:t>
-      </w:r>
-      <w:r>
-        <w:rPr>
-          <w:rFonts w:ascii="Calibri" w:eastAsia="STXihei" w:hAnsi="Calibri" w:cs="Calibri"/>
-          <w:b/>
-          <w:bCs/>
-          <w:sz w:val="22"/>
-          <w:lang w:val="de-DE"/>
-        </w:rPr>
-        <w:t xml:space="preserve"> </w:t>
-      </w:r>
-      <w:r>
-        <w:rPr>
-          <w:rFonts w:ascii="Calibri" w:eastAsia="STXihei" w:hAnsi="Calibri" w:cs="Calibri"/>
-          <w:b/>
-          <w:bCs/>
-          <w:i/>
-          <w:sz w:val="22"/>
-          <w:lang w:val="de-DE"/>
-        </w:rPr>
-        <w:t>Low-level image processing</w:t>
-      </w:r>
-    </w:p>
-    <w:p>
-      <w:pPr>
-        <w:ind w:left="170"/>
-        <w:jc w:val="left"/>
-        <w:rPr>
-          <w:rFonts w:ascii="Calibri" w:eastAsia="STXihei" w:hAnsi="Calibri" w:cs="Calibri"/>
-          <w:bCs/>
-          <w:sz w:val="22"/>
-          <w:lang w:val="de-DE"/>
-        </w:rPr>
-      </w:pPr>
-      <w:r>
-        <w:rPr>
-          <w:rFonts w:ascii="Calibri" w:eastAsia="STXihei" w:hAnsi="Calibri" w:cs="Calibri"/>
-          <w:bCs/>
-          <w:sz w:val="22"/>
-          <w:lang w:val="de-DE"/>
-        </w:rPr>
-        <w:t xml:space="preserve">- </w:t>
-      </w:r>
-      <w:r>
-        <w:rPr>
-          <w:rFonts w:ascii="Calibri" w:eastAsia="STXihei" w:hAnsi="Calibri" w:cs="Calibri"/>
-          <w:bCs/>
-          <w:sz w:val="22"/>
-          <w:lang w:val="de-DE"/>
-        </w:rPr>
-        <w:t xml:space="preserve">Reconstruct a </w:t>
-      </w:r>
-      <w:r>
-        <w:rPr>
-          <w:rFonts w:ascii="Calibri" w:eastAsia="STXihei" w:hAnsi="Calibri" w:cs="Calibri"/>
-          <w:bCs/>
-          <w:sz w:val="22"/>
-          <w:lang w:val="de-DE"/>
-        </w:rPr>
-        <w:t>geometric model</w:t>
-      </w:r>
-      <w:r>
-        <w:rPr>
-          <w:rFonts w:ascii="Calibri" w:eastAsia="STXihei" w:hAnsi="Calibri" w:cs="Calibri"/>
-          <w:bCs/>
-          <w:sz w:val="22"/>
-          <w:lang w:val="de-DE"/>
-        </w:rPr>
-        <w:t xml:space="preserve"> by computing the vision odometry, utilizing optimized smoothing and filter algorithms to get better image quality</w:t>
-      </w:r>
-    </w:p>
-    <w:p>
-      <w:pPr>
-        <w:ind w:left="170"/>
-        <w:jc w:val="left"/>
-        <w:rPr>
-          <w:rFonts w:ascii="Calibri" w:eastAsia="STXihei" w:hAnsi="Calibri" w:cs="Calibri" w:hint="eastAsia"/>
-          <w:bCs/>
-          <w:sz w:val="22"/>
-          <w:lang w:val="de-DE"/>
-        </w:rPr>
-      </w:pPr>
-      <w:r>
-        <w:rPr>
-          <w:rFonts w:ascii="Calibri" w:eastAsia="STXihei" w:hAnsi="Calibri" w:cs="Calibri"/>
-          <w:bCs/>
-          <w:sz w:val="22"/>
-          <w:lang w:val="de-DE"/>
-        </w:rPr>
-        <w:t xml:space="preserve">- </w:t>
-      </w:r>
-      <w:r>
-        <w:rPr>
-          <w:rFonts w:ascii="Calibri" w:eastAsia="STXihei" w:hAnsi="Calibri" w:cs="Calibri"/>
+          <w:rFonts w:ascii="Calibri" w:eastAsia="华文细黑" w:hAnsi="Calibri" w:cs="Calibri"/>
           <w:bCs/>
           <w:sz w:val="22"/>
           <w:lang w:val="de-DE"/>
@@ -2988,7 +2988,7 @@
       </w:r>
       <w:r>
         <w:rPr>
-          <w:rFonts w:ascii="Calibri" w:eastAsia="STXihei" w:hAnsi="Calibri" w:cs="Calibri"/>
+          <w:rFonts w:ascii="Calibri" w:eastAsia="华文细黑" w:hAnsi="Calibri" w:cs="Calibri"/>
           <w:b/>
           <w:bCs/>
           <w:sz w:val="22"/>
@@ -2998,7 +2998,7 @@
       </w:r>
       <w:r>
         <w:rPr>
-          <w:rFonts w:ascii="Calibri" w:eastAsia="STXihei" w:hAnsi="Calibri" w:cs="Calibri"/>
+          <w:rFonts w:ascii="Calibri" w:eastAsia="华文细黑" w:hAnsi="Calibri" w:cs="Calibri"/>
           <w:bCs/>
           <w:sz w:val="22"/>
           <w:lang w:val="de-DE"/>
@@ -3041,11 +3041,19 @@
         <w:spacing w:line="360" w:lineRule="exact"/>
         <w:jc w:val="left"/>
         <w:rPr>
-          <w:rFonts w:ascii="Calibri" w:hAnsi="Calibri" w:cs="Calibri"/>
+          <w:rFonts w:ascii="Calibri" w:hAnsi="Calibri" w:cs="Calibri" w:hint="eastAsia"/>
           <w:b/>
           <w:sz w:val="28"/>
         </w:rPr>
       </w:pPr>
+      <w:r>
+        <w:rPr>
+          <w:rFonts w:ascii="Calibri" w:hAnsi="Calibri" w:cs="Calibri"/>
+          <w:b/>
+          <w:sz w:val="28"/>
+        </w:rPr>
+        <w:t>February</w:t>
+      </w:r>
     </w:p>
     <w:p>
       <w:pPr>
@@ -3072,61 +3080,63 @@
     <w:p>
       <w:pPr>
         <w:rPr>
+          <w:rFonts w:ascii="Calibri" w:hAnsi="Calibri" w:cs="Calibri"/>
+          <w:b/>
+          <w:sz w:val="22"/>
+        </w:rPr>
+      </w:pPr>
+      <w:r>
+        <w:rPr>
+          <w:rFonts w:ascii="Calibri" w:hAnsi="Calibri" w:cs="Calibri"/>
+          <w:i/>
+          <w:sz w:val="22"/>
+        </w:rPr>
+        <w:t>C++, C#, Python</w:t>
+      </w:r>
+      <w:r>
+        <w:rPr>
+          <w:rFonts w:ascii="Calibri" w:hAnsi="Calibri" w:cs="Calibri"/>
+          <w:i/>
+          <w:sz w:val="22"/>
+        </w:rPr>
+        <w:t xml:space="preserve">, </w:t>
+      </w:r>
+      <w:proofErr w:type="spellStart"/>
+      <w:r>
+        <w:rPr>
+          <w:rFonts w:ascii="Calibri" w:hAnsi="Calibri" w:cs="Calibri"/>
+          <w:i/>
+          <w:sz w:val="22"/>
+        </w:rPr>
+        <w:t>Matlab</w:t>
+      </w:r>
+      <w:proofErr w:type="spellEnd"/>
+      <w:r>
+        <w:rPr>
           <w:rFonts w:ascii="Calibri" w:hAnsi="Calibri" w:cs="Calibri" w:hint="eastAsia"/>
           <w:b/>
           <w:sz w:val="22"/>
         </w:rPr>
-      </w:pPr>
+        <w:t>,</w:t>
+      </w:r>
+      <w:r>
+        <w:rPr>
+          <w:rFonts w:ascii="Calibri" w:hAnsi="Calibri" w:cs="Calibri"/>
+          <w:b/>
+          <w:sz w:val="22"/>
+        </w:rPr>
+        <w:t xml:space="preserve"> </w:t>
+      </w:r>
+      <w:proofErr w:type="spellStart"/>
       <w:r>
         <w:rPr>
           <w:rFonts w:ascii="Calibri" w:hAnsi="Calibri" w:cs="Calibri"/>
           <w:i/>
           <w:sz w:val="22"/>
         </w:rPr>
-        <w:t>C++, C#, Python</w:t>
-      </w:r>
-      <w:r>
-        <w:rPr>
-          <w:rFonts w:ascii="Calibri" w:hAnsi="Calibri" w:cs="Calibri"/>
-          <w:i/>
-          <w:sz w:val="22"/>
-        </w:rPr>
-        <w:t xml:space="preserve">, </w:t>
-      </w:r>
-      <w:proofErr w:type="spellStart"/>
-      <w:r>
-        <w:rPr>
-          <w:rFonts w:ascii="Calibri" w:hAnsi="Calibri" w:cs="Calibri"/>
-          <w:i/>
-          <w:sz w:val="22"/>
-        </w:rPr>
-        <w:t>Matlab</w:t>
+        <w:t>Halcon</w:t>
       </w:r>
       <w:proofErr w:type="spellEnd"/>
-      <w:r>
-        <w:rPr>
-          <w:rFonts w:ascii="Calibri" w:hAnsi="Calibri" w:cs="Calibri" w:hint="eastAsia"/>
-          <w:b/>
-          <w:sz w:val="22"/>
-        </w:rPr>
-        <w:t>,</w:t>
-      </w:r>
-      <w:r>
-        <w:rPr>
-          <w:rFonts w:ascii="Calibri" w:hAnsi="Calibri" w:cs="Calibri"/>
-          <w:b/>
-          <w:sz w:val="22"/>
-        </w:rPr>
-        <w:t xml:space="preserve"> </w:t>
-      </w:r>
-      <w:r>
-        <w:rPr>
-          <w:rFonts w:ascii="Calibri" w:hAnsi="Calibri" w:cs="Calibri"/>
-          <w:i/>
-          <w:sz w:val="22"/>
-        </w:rPr>
-        <w:t>Halcon</w:t>
-      </w:r>
       <w:r>
         <w:rPr>
           <w:rFonts w:ascii="Calibri" w:hAnsi="Calibri" w:cs="Calibri"/>
@@ -3241,7 +3251,7 @@
 <w:hdr xmlns:wpc="http://schemas.microsoft.com/office/word/2010/wordprocessingCanvas" xmlns:cx="http://schemas.microsoft.com/office/drawing/2014/chartex" xmlns:cx1="http://schemas.microsoft.com/office/drawing/2015/9/8/chartex" xmlns:cx2="http://schemas.microsoft.com/office/drawing/2015/10/21/chartex" xmlns:cx3="http://schemas.microsoft.com/office/drawing/2016/5/9/chartex" xmlns:cx4="http://schemas.microsoft.com/office/drawing/2016/5/10/chartex" xmlns:cx5="http://schemas.microsoft.com/office/drawing/2016/5/11/chartex" xmlns:cx6="http://schemas.microsoft.com/office/drawing/2016/5/12/chartex" xmlns:cx7="http://schemas.microsoft.com/office/drawing/2016/5/13/chartex" xmlns:cx8="http://schemas.microsoft.com/office/drawing/2016/5/14/chartex" xmlns:mc="http://schemas.openxmlformats.org/markup-compatibility/2006" xmlns:aink="http://schemas.microsoft.com/office/drawing/2016/ink" xmlns:am3d="http://schemas.microsoft.com/office/drawing/2017/model3d" xmlns:o="urn:schemas-microsoft-com:office:office" xmlns:r="http://schemas.openxmlformats.org/officeDocument/2006/relationships" xmlns:m="http://schemas.openxmlformats.org/officeDocument/2006/math" xmlns:v="urn:schemas-microsoft-com:vml" xmlns:wp14="http://schemas.microsoft.com/office/word/2010/wordprocessingDrawing" xmlns:wp="http://schemas.openxmlformats.org/drawingml/2006/wordprocessingDrawing" xmlns:w10="urn:schemas-microsoft-com:office:word" xmlns:w="http://schemas.openxmlformats.org/wordprocessingml/2006/main" xmlns:w14="http://schemas.microsoft.com/office/word/2010/wordml" xmlns:w15="http://schemas.microsoft.com/office/word/2012/wordml" xmlns:w16cid="http://schemas.microsoft.com/office/word/2016/wordml/cid" xmlns:w16se="http://schemas.microsoft.com/office/word/2015/wordml/symex" xmlns:wpg="http://schemas.microsoft.com/office/word/2010/wordprocessingGroup" xmlns:wpi="http://schemas.microsoft.com/office/word/2010/wordprocessingInk" xmlns:wne="http://schemas.microsoft.com/office/word/2006/wordml" xmlns:wps="http://schemas.microsoft.com/office/word/2010/wordprocessingShape" mc:Ignorable="w14 w15 w16se w16cid wp14">
   <w:p>
     <w:pPr>
-      <w:pStyle w:val="Header"/>
+      <w:pStyle w:val="a3"/>
       <w:pBdr>
         <w:bottom w:val="none" w:sz="0" w:space="0" w:color="auto"/>
       </w:pBdr>
@@ -3264,7 +3274,7 @@
         <w:ind w:left="360" w:hanging="360"/>
       </w:pPr>
       <w:rPr>
-        <w:rFonts w:ascii="Times New Roman" w:eastAsia="STXihei" w:hAnsi="Times New Roman" w:cs="Times New Roman" w:hint="default"/>
+        <w:rFonts w:ascii="Times New Roman" w:eastAsia="华文细黑" w:hAnsi="Times New Roman" w:cs="Times New Roman" w:hint="default"/>
       </w:rPr>
     </w:lvl>
     <w:lvl w:ilvl="1" w:tplc="04090003" w:tentative="1">
@@ -4228,7 +4238,7 @@
         <w:ind w:left="530" w:hanging="360"/>
       </w:pPr>
       <w:rPr>
-        <w:rFonts w:ascii="Calibri" w:eastAsia="STXihei" w:hAnsi="Calibri" w:cs="Calibri" w:hint="default"/>
+        <w:rFonts w:ascii="Calibri" w:eastAsia="华文细黑" w:hAnsi="Calibri" w:cs="Calibri" w:hint="default"/>
       </w:rPr>
     </w:lvl>
     <w:lvl w:ilvl="1" w:tplc="04090003" w:tentative="1">
@@ -4340,7 +4350,7 @@
         <w:ind w:left="360" w:hanging="360"/>
       </w:pPr>
       <w:rPr>
-        <w:rFonts w:ascii="Times New Roman" w:eastAsia="STXihei" w:hAnsi="Times New Roman" w:cs="Times New Roman" w:hint="default"/>
+        <w:rFonts w:ascii="Times New Roman" w:eastAsia="华文细黑" w:hAnsi="Times New Roman" w:cs="Times New Roman" w:hint="default"/>
       </w:rPr>
     </w:lvl>
     <w:lvl w:ilvl="1" w:tplc="04090003" w:tentative="1">
@@ -4964,7 +4974,7 @@
     <w:lsdException w:name="Hashtag" w:semiHidden="1" w:unhideWhenUsed="1"/>
     <w:lsdException w:name="Unresolved Mention" w:semiHidden="1" w:unhideWhenUsed="1"/>
   </w:latentStyles>
-  <w:style w:type="paragraph" w:default="1" w:styleId="Normal">
+  <w:style w:type="paragraph" w:default="1" w:styleId="a">
     <w:name w:val="Normal"/>
     <w:qFormat/>
     <w:rsid w:val="00F86F59"/>
@@ -4973,13 +4983,13 @@
       <w:jc w:val="both"/>
     </w:pPr>
   </w:style>
-  <w:style w:type="character" w:default="1" w:styleId="DefaultParagraphFont">
+  <w:style w:type="character" w:default="1" w:styleId="a0">
     <w:name w:val="Default Paragraph Font"/>
     <w:uiPriority w:val="1"/>
     <w:semiHidden/>
     <w:unhideWhenUsed/>
   </w:style>
-  <w:style w:type="table" w:default="1" w:styleId="TableNormal">
+  <w:style w:type="table" w:default="1" w:styleId="a1">
     <w:name w:val="Normal Table"/>
     <w:uiPriority w:val="99"/>
     <w:semiHidden/>
@@ -4994,16 +5004,16 @@
       </w:tblCellMar>
     </w:tblPr>
   </w:style>
-  <w:style w:type="numbering" w:default="1" w:styleId="NoList">
+  <w:style w:type="numbering" w:default="1" w:styleId="a2">
     <w:name w:val="No List"/>
     <w:uiPriority w:val="99"/>
     <w:semiHidden/>
     <w:unhideWhenUsed/>
   </w:style>
-  <w:style w:type="paragraph" w:styleId="Header">
+  <w:style w:type="paragraph" w:styleId="a3">
     <w:name w:val="header"/>
-    <w:basedOn w:val="Normal"/>
-    <w:link w:val="HeaderChar"/>
+    <w:basedOn w:val="a"/>
+    <w:link w:val="a4"/>
     <w:uiPriority w:val="99"/>
     <w:unhideWhenUsed/>
     <w:rsid w:val="00C44A1F"/>
@@ -5023,10 +5033,10 @@
       <w:szCs w:val="18"/>
     </w:rPr>
   </w:style>
-  <w:style w:type="character" w:customStyle="1" w:styleId="HeaderChar">
-    <w:name w:val="Header Char"/>
-    <w:basedOn w:val="DefaultParagraphFont"/>
-    <w:link w:val="Header"/>
+  <w:style w:type="character" w:customStyle="1" w:styleId="a4">
+    <w:name w:val="页眉 字符"/>
+    <w:basedOn w:val="a0"/>
+    <w:link w:val="a3"/>
     <w:uiPriority w:val="99"/>
     <w:rsid w:val="00C44A1F"/>
     <w:rPr>
@@ -5034,10 +5044,10 @@
       <w:szCs w:val="18"/>
     </w:rPr>
   </w:style>
-  <w:style w:type="paragraph" w:styleId="Footer">
+  <w:style w:type="paragraph" w:styleId="a5">
     <w:name w:val="footer"/>
-    <w:basedOn w:val="Normal"/>
-    <w:link w:val="FooterChar"/>
+    <w:basedOn w:val="a"/>
+    <w:link w:val="a6"/>
     <w:uiPriority w:val="99"/>
     <w:unhideWhenUsed/>
     <w:rsid w:val="00C44A1F"/>
@@ -5054,10 +5064,10 @@
       <w:szCs w:val="18"/>
     </w:rPr>
   </w:style>
-  <w:style w:type="character" w:customStyle="1" w:styleId="FooterChar">
-    <w:name w:val="Footer Char"/>
-    <w:basedOn w:val="DefaultParagraphFont"/>
-    <w:link w:val="Footer"/>
+  <w:style w:type="character" w:customStyle="1" w:styleId="a6">
+    <w:name w:val="页脚 字符"/>
+    <w:basedOn w:val="a0"/>
+    <w:link w:val="a5"/>
     <w:uiPriority w:val="99"/>
     <w:rsid w:val="00C44A1F"/>
     <w:rPr>
@@ -5067,7 +5077,7 @@
   </w:style>
   <w:style w:type="character" w:customStyle="1" w:styleId="Hyperlink0">
     <w:name w:val="Hyperlink.0"/>
-    <w:basedOn w:val="DefaultParagraphFont"/>
+    <w:basedOn w:val="a0"/>
     <w:rsid w:val="00C44A1F"/>
     <w:rPr>
       <w:spacing w:val="0"/>
@@ -5101,9 +5111,9 @@
       <w:lang w:val="de-DE"/>
     </w:rPr>
   </w:style>
-  <w:style w:type="paragraph" w:styleId="ListParagraph">
+  <w:style w:type="paragraph" w:styleId="a7">
     <w:name w:val="List Paragraph"/>
-    <w:basedOn w:val="Normal"/>
+    <w:basedOn w:val="a"/>
     <w:uiPriority w:val="34"/>
     <w:qFormat/>
     <w:rsid w:val="00EA5E9B"/>
@@ -5111,9 +5121,9 @@
       <w:ind w:firstLineChars="200" w:firstLine="420"/>
     </w:pPr>
   </w:style>
-  <w:style w:type="character" w:styleId="Hyperlink">
+  <w:style w:type="character" w:styleId="a8">
     <w:name w:val="Hyperlink"/>
-    <w:basedOn w:val="DefaultParagraphFont"/>
+    <w:basedOn w:val="a0"/>
     <w:uiPriority w:val="99"/>
     <w:unhideWhenUsed/>
     <w:rsid w:val="00CC43C0"/>
@@ -5131,9 +5141,9 @@
       </w:numPr>
     </w:pPr>
   </w:style>
-  <w:style w:type="character" w:styleId="UnresolvedMention">
+  <w:style w:type="character" w:styleId="a9">
     <w:name w:val="Unresolved Mention"/>
-    <w:basedOn w:val="DefaultParagraphFont"/>
+    <w:basedOn w:val="a0"/>
     <w:uiPriority w:val="99"/>
     <w:semiHidden/>
     <w:unhideWhenUsed/>
@@ -5145,7 +5155,7 @@
   </w:style>
   <w:style w:type="character" w:customStyle="1" w:styleId="fontstyle01">
     <w:name w:val="fontstyle01"/>
-    <w:basedOn w:val="DefaultParagraphFont"/>
+    <w:basedOn w:val="a0"/>
     <w:rsid w:val="007254EC"/>
     <w:rPr>
       <w:rFonts w:ascii="Times-Roman" w:hAnsi="Times-Roman" w:hint="default"/>
@@ -5451,7 +5461,7 @@
 </file>
 
 <file path=customXml/itemProps1.xml><?xml version="1.0" encoding="utf-8"?>
-<ds:datastoreItem xmlns:ds="http://schemas.openxmlformats.org/officeDocument/2006/customXml" ds:itemID="{68CF5963-EA1B-40E3-A811-D619D0BE3297}">
+<ds:datastoreItem xmlns:ds="http://schemas.openxmlformats.org/officeDocument/2006/customXml" ds:itemID="{602D321B-B27B-2C4C-93A3-17C386022443}">
   <ds:schemaRefs>
     <ds:schemaRef ds:uri="http://schemas.openxmlformats.org/officeDocument/2006/bibliography"/>
   </ds:schemaRefs>
